--- a/Delivery Files/Actividad 4_TC1018.docx
+++ b/Delivery Files/Actividad 4_TC1018.docx
@@ -4,7 +4,7 @@
   <w:body>
     <w:tbl>
       <w:tblPr>
-        <w:tblStyle w:val="TableGrid"/>
+        <w:tblStyle w:val="Tablaconcuadrcula"/>
         <w:tblW w:w="9372" w:type="dxa"/>
         <w:tblLook w:val="04A0" w:firstRow="1" w:lastRow="0" w:firstColumn="1" w:lastColumn="0" w:noHBand="0" w:noVBand="1"/>
       </w:tblPr>
@@ -23,6 +23,7 @@
           </w:tcPr>
           <w:p>
             <w:pPr>
+              <w:ind w:left="720" w:hanging="720"/>
               <w:rPr>
                 <w:rFonts w:ascii="Arial" w:hAnsi="Arial" w:cs="Arial"/>
                 <w:sz w:val="20"/>
@@ -636,7 +637,7 @@
             </w:r>
             <w:r>
               <w:rPr>
-                <w:rStyle w:val="HTMLDefinition"/>
+                <w:rStyle w:val="DefinicinHTML"/>
                 <w:rFonts w:ascii="Arial" w:hAnsi="Arial" w:cs="Arial"/>
                 <w:sz w:val="20"/>
                 <w:szCs w:val="20"/>
@@ -655,7 +656,7 @@
             </w:r>
             <w:r>
               <w:rPr>
-                <w:rStyle w:val="HTMLDefinition"/>
+                <w:rStyle w:val="DefinicinHTML"/>
                 <w:rFonts w:ascii="Arial" w:hAnsi="Arial" w:cs="Arial"/>
                 <w:sz w:val="20"/>
                 <w:szCs w:val="20"/>
@@ -785,7 +786,7 @@
             </w:r>
             <w:r>
               <w:rPr>
-                <w:rStyle w:val="HTMLCode"/>
+                <w:rStyle w:val="CdigoHTML"/>
                 <w:rFonts w:ascii="Arial" w:hAnsi="Arial" w:cs="Arial"/>
                 <w:lang w:val="en-US"/>
               </w:rPr>
@@ -802,7 +803,7 @@
             </w:r>
             <w:r>
               <w:rPr>
-                <w:rStyle w:val="HTMLCode"/>
+                <w:rStyle w:val="CdigoHTML"/>
                 <w:rFonts w:ascii="Arial" w:hAnsi="Arial" w:cs="Arial"/>
                 <w:lang w:val="en-US"/>
               </w:rPr>
@@ -819,7 +820,7 @@
             </w:r>
             <w:r>
               <w:rPr>
-                <w:rStyle w:val="HTMLCode"/>
+                <w:rStyle w:val="CdigoHTML"/>
                 <w:rFonts w:ascii="Arial" w:hAnsi="Arial" w:cs="Arial"/>
                 <w:lang w:val="en-US"/>
               </w:rPr>
@@ -836,7 +837,7 @@
             </w:r>
             <w:r>
               <w:rPr>
-                <w:rStyle w:val="HTMLCode"/>
+                <w:rStyle w:val="CdigoHTML"/>
                 <w:rFonts w:ascii="Arial" w:hAnsi="Arial" w:cs="Arial"/>
                 <w:lang w:val="en-US"/>
               </w:rPr>
@@ -854,7 +855,7 @@
             <w:proofErr w:type="gramStart"/>
             <w:r>
               <w:rPr>
-                <w:rStyle w:val="HTMLCode"/>
+                <w:rStyle w:val="CdigoHTML"/>
                 <w:rFonts w:ascii="Arial" w:hAnsi="Arial" w:cs="Arial"/>
                 <w:i/>
                 <w:lang w:val="en-US"/>
@@ -863,7 +864,7 @@
             </w:r>
             <w:r>
               <w:rPr>
-                <w:rStyle w:val="HTMLCode"/>
+                <w:rStyle w:val="CdigoHTML"/>
                 <w:rFonts w:ascii="Arial" w:hAnsi="Arial" w:cs="Arial"/>
                 <w:lang w:val="en-US"/>
               </w:rPr>
@@ -872,7 +873,7 @@
             <w:proofErr w:type="gramEnd"/>
             <w:r>
               <w:rPr>
-                <w:rStyle w:val="HTMLCode"/>
+                <w:rStyle w:val="CdigoHTML"/>
                 <w:rFonts w:ascii="Arial" w:hAnsi="Arial" w:cs="Arial"/>
                 <w:lang w:val="en-US"/>
               </w:rPr>
@@ -889,7 +890,7 @@
             </w:r>
             <w:r>
               <w:rPr>
-                <w:rStyle w:val="HTMLCode"/>
+                <w:rStyle w:val="CdigoHTML"/>
                 <w:rFonts w:ascii="Arial" w:hAnsi="Arial" w:cs="Arial"/>
                 <w:lang w:val="en-US"/>
               </w:rPr>
@@ -940,7 +941,7 @@
             <w:proofErr w:type="gramStart"/>
             <w:r>
               <w:rPr>
-                <w:rStyle w:val="HTMLCode"/>
+                <w:rStyle w:val="CdigoHTML"/>
                 <w:rFonts w:ascii="Arial" w:hAnsi="Arial" w:cs="Arial"/>
                 <w:i/>
                 <w:lang w:val="en-US"/>
@@ -950,7 +951,7 @@
             <w:proofErr w:type="gramEnd"/>
             <w:r>
               <w:rPr>
-                <w:rStyle w:val="HTMLCode"/>
+                <w:rStyle w:val="CdigoHTML"/>
                 <w:rFonts w:ascii="Arial" w:hAnsi="Arial" w:cs="Arial"/>
                 <w:i/>
                 <w:lang w:val="en-US"/>
@@ -960,7 +961,7 @@
             <w:proofErr w:type="spellStart"/>
             <w:r>
               <w:rPr>
-                <w:rStyle w:val="HTMLCode"/>
+                <w:rStyle w:val="CdigoHTML"/>
                 <w:rFonts w:ascii="Arial" w:hAnsi="Arial" w:cs="Arial"/>
                 <w:i/>
                 <w:lang w:val="en-US"/>
@@ -970,7 +971,7 @@
             <w:proofErr w:type="spellEnd"/>
             <w:r>
               <w:rPr>
-                <w:rStyle w:val="HTMLCode"/>
+                <w:rStyle w:val="CdigoHTML"/>
                 <w:rFonts w:ascii="Arial" w:hAnsi="Arial" w:cs="Arial"/>
                 <w:i/>
                 <w:lang w:val="en-US"/>
@@ -980,7 +981,7 @@
             <w:proofErr w:type="spellStart"/>
             <w:r>
               <w:rPr>
-                <w:rStyle w:val="HTMLCode"/>
+                <w:rStyle w:val="CdigoHTML"/>
                 <w:rFonts w:ascii="Arial" w:hAnsi="Arial" w:cs="Arial"/>
                 <w:i/>
                 <w:lang w:val="en-US"/>
@@ -990,7 +991,7 @@
             <w:proofErr w:type="spellEnd"/>
             <w:r>
               <w:rPr>
-                <w:rStyle w:val="HTMLCode"/>
+                <w:rStyle w:val="CdigoHTML"/>
                 <w:rFonts w:ascii="Arial" w:hAnsi="Arial" w:cs="Arial"/>
                 <w:i/>
                 <w:lang w:val="en-US"/>
@@ -1000,7 +1001,7 @@
             <w:proofErr w:type="spellStart"/>
             <w:r>
               <w:rPr>
-                <w:rStyle w:val="HTMLCode"/>
+                <w:rStyle w:val="CdigoHTML"/>
                 <w:rFonts w:ascii="Arial" w:hAnsi="Arial" w:cs="Arial"/>
                 <w:i/>
                 <w:lang w:val="en-US"/>
@@ -1010,7 +1011,7 @@
             <w:proofErr w:type="spellEnd"/>
             <w:r>
               <w:rPr>
-                <w:rStyle w:val="HTMLCode"/>
+                <w:rStyle w:val="CdigoHTML"/>
                 <w:rFonts w:ascii="Arial" w:hAnsi="Arial" w:cs="Arial"/>
                 <w:i/>
                 <w:lang w:val="en-US"/>
@@ -1019,7 +1020,7 @@
             </w:r>
             <w:r>
               <w:rPr>
-                <w:rStyle w:val="HTMLCode"/>
+                <w:rStyle w:val="CdigoHTML"/>
                 <w:rFonts w:ascii="Arial" w:hAnsi="Arial" w:cs="Arial"/>
                 <w:lang w:val="en-US"/>
               </w:rPr>
@@ -1036,7 +1037,7 @@
             </w:r>
             <w:r>
               <w:rPr>
-                <w:rStyle w:val="HTMLCode"/>
+                <w:rStyle w:val="CdigoHTML"/>
                 <w:rFonts w:ascii="Arial" w:hAnsi="Arial" w:cs="Arial"/>
                 <w:lang w:val="en-US"/>
               </w:rPr>
@@ -1053,7 +1054,7 @@
             </w:r>
             <w:r>
               <w:rPr>
-                <w:rStyle w:val="HTMLCode"/>
+                <w:rStyle w:val="CdigoHTML"/>
                 <w:rFonts w:ascii="Arial" w:hAnsi="Arial" w:cs="Arial"/>
                 <w:lang w:val="en-US"/>
               </w:rPr>
@@ -1070,7 +1071,7 @@
             </w:r>
             <w:r>
               <w:rPr>
-                <w:rStyle w:val="HTMLCode"/>
+                <w:rStyle w:val="CdigoHTML"/>
                 <w:rFonts w:ascii="Arial" w:hAnsi="Arial" w:cs="Arial"/>
                 <w:lang w:val="en-US"/>
               </w:rPr>
@@ -1087,7 +1088,7 @@
             </w:r>
             <w:r>
               <w:rPr>
-                <w:rStyle w:val="HTMLCode"/>
+                <w:rStyle w:val="CdigoHTML"/>
                 <w:rFonts w:ascii="Arial" w:hAnsi="Arial" w:cs="Arial"/>
                 <w:lang w:val="en-US"/>
               </w:rPr>
@@ -1104,7 +1105,7 @@
             </w:r>
             <w:r>
               <w:rPr>
-                <w:rStyle w:val="HTMLCode"/>
+                <w:rStyle w:val="CdigoHTML"/>
                 <w:rFonts w:ascii="Arial" w:hAnsi="Arial" w:cs="Arial"/>
                 <w:lang w:val="en-US"/>
               </w:rPr>
@@ -1154,7 +1155,7 @@
             </w:r>
             <w:r>
               <w:rPr>
-                <w:rStyle w:val="HTMLCode"/>
+                <w:rStyle w:val="CdigoHTML"/>
                 <w:rFonts w:ascii="Arial" w:hAnsi="Arial" w:cs="Arial"/>
                 <w:lang w:val="en-US"/>
               </w:rPr>
@@ -1171,7 +1172,7 @@
             </w:r>
             <w:r>
               <w:rPr>
-                <w:rStyle w:val="HTMLCode"/>
+                <w:rStyle w:val="CdigoHTML"/>
                 <w:rFonts w:ascii="Arial" w:hAnsi="Arial" w:cs="Arial"/>
                 <w:lang w:val="en-US"/>
               </w:rPr>
@@ -1201,7 +1202,7 @@
           </w:p>
           <w:p>
             <w:pPr>
-              <w:pStyle w:val="HTMLPreformatted"/>
+              <w:pStyle w:val="HTMLconformatoprevio"/>
               <w:ind w:left="720" w:right="720"/>
               <w:rPr>
                 <w:rFonts w:ascii="Arial" w:hAnsi="Arial" w:cs="Arial"/>
@@ -1250,7 +1251,7 @@
           </w:p>
           <w:p>
             <w:pPr>
-              <w:pStyle w:val="HTMLPreformatted"/>
+              <w:pStyle w:val="HTMLconformatoprevio"/>
               <w:ind w:left="720" w:right="720"/>
               <w:rPr>
                 <w:rFonts w:ascii="Arial" w:hAnsi="Arial" w:cs="Arial"/>
@@ -1260,7 +1261,7 @@
           </w:p>
           <w:p>
             <w:pPr>
-              <w:pStyle w:val="HTMLPreformatted"/>
+              <w:pStyle w:val="HTMLconformatoprevio"/>
               <w:ind w:left="720" w:right="720"/>
               <w:rPr>
                 <w:rFonts w:ascii="Arial" w:hAnsi="Arial" w:cs="Arial"/>
@@ -1311,7 +1312,7 @@
           </w:p>
           <w:p>
             <w:pPr>
-              <w:pStyle w:val="HTMLPreformatted"/>
+              <w:pStyle w:val="HTMLconformatoprevio"/>
               <w:ind w:left="720" w:right="720"/>
               <w:rPr>
                 <w:rFonts w:ascii="Arial" w:hAnsi="Arial" w:cs="Arial"/>
@@ -1323,29 +1324,144 @@
                 <w:rFonts w:ascii="Arial" w:hAnsi="Arial" w:cs="Arial"/>
                 <w:lang w:val="en-US"/>
               </w:rPr>
-              <w:t xml:space="preserve">  int </w:t>
-            </w:r>
+              <w:t xml:space="preserve">  int const </w:t>
+            </w:r>
+            <w:proofErr w:type="spellStart"/>
+            <w:r>
+              <w:rPr>
+                <w:rFonts w:ascii="Arial" w:hAnsi="Arial" w:cs="Arial"/>
+                <w:lang w:val="en-US"/>
+              </w:rPr>
+              <w:t>endpos</w:t>
+            </w:r>
+            <w:proofErr w:type="spellEnd"/>
+            <w:r>
+              <w:rPr>
+                <w:rFonts w:ascii="Arial" w:hAnsi="Arial" w:cs="Arial"/>
+                <w:lang w:val="en-US"/>
+              </w:rPr>
+              <w:t>(</w:t>
+            </w:r>
+            <w:proofErr w:type="spellStart"/>
             <w:proofErr w:type="gramStart"/>
             <w:r>
               <w:rPr>
                 <w:rFonts w:ascii="Arial" w:hAnsi="Arial" w:cs="Arial"/>
                 <w:lang w:val="en-US"/>
               </w:rPr>
-              <w:t>const</w:t>
-            </w:r>
+              <w:t>text.size</w:t>
+            </w:r>
+            <w:proofErr w:type="spellEnd"/>
             <w:proofErr w:type="gramEnd"/>
             <w:r>
               <w:rPr>
                 <w:rFonts w:ascii="Arial" w:hAnsi="Arial" w:cs="Arial"/>
                 <w:lang w:val="en-US"/>
               </w:rPr>
+              <w:t xml:space="preserve">() - </w:t>
+            </w:r>
+            <w:proofErr w:type="spellStart"/>
+            <w:r>
+              <w:rPr>
+                <w:rFonts w:ascii="Arial" w:hAnsi="Arial" w:cs="Arial"/>
+                <w:lang w:val="en-US"/>
+              </w:rPr>
+              <w:t>pat_size</w:t>
+            </w:r>
+            <w:proofErr w:type="spellEnd"/>
+            <w:r>
+              <w:rPr>
+                <w:rFonts w:ascii="Arial" w:hAnsi="Arial" w:cs="Arial"/>
+                <w:lang w:val="en-US"/>
+              </w:rPr>
+              <w:t xml:space="preserve"> + 1);</w:t>
+            </w:r>
+          </w:p>
+          <w:p>
+            <w:pPr>
+              <w:pStyle w:val="HTMLconformatoprevio"/>
+              <w:ind w:left="720" w:right="720"/>
+              <w:rPr>
+                <w:rFonts w:ascii="Arial" w:hAnsi="Arial" w:cs="Arial"/>
+                <w:lang w:val="en-US"/>
+              </w:rPr>
+            </w:pPr>
+          </w:p>
+          <w:p>
+            <w:pPr>
+              <w:pStyle w:val="HTMLconformatoprevio"/>
+              <w:ind w:left="720" w:right="720"/>
+              <w:rPr>
+                <w:rFonts w:ascii="Arial" w:hAnsi="Arial" w:cs="Arial"/>
+              </w:rPr>
+            </w:pPr>
+            <w:r>
+              <w:rPr>
+                <w:rFonts w:ascii="Arial" w:hAnsi="Arial" w:cs="Arial"/>
+                <w:lang w:val="en-US"/>
+              </w:rPr>
+              <w:t xml:space="preserve">  </w:t>
+            </w:r>
+            <w:proofErr w:type="spellStart"/>
+            <w:r>
+              <w:rPr>
+                <w:rFonts w:ascii="Arial" w:hAnsi="Arial" w:cs="Arial"/>
+              </w:rPr>
+              <w:t>for</w:t>
+            </w:r>
+            <w:proofErr w:type="spellEnd"/>
+            <w:r>
+              <w:rPr>
+                <w:rFonts w:ascii="Arial" w:hAnsi="Arial" w:cs="Arial"/>
+              </w:rPr>
+              <w:t xml:space="preserve"> (</w:t>
+            </w:r>
+            <w:proofErr w:type="spellStart"/>
+            <w:r>
+              <w:rPr>
+                <w:rFonts w:ascii="Arial" w:hAnsi="Arial" w:cs="Arial"/>
+              </w:rPr>
+              <w:t>int</w:t>
+            </w:r>
+            <w:proofErr w:type="spellEnd"/>
+            <w:r>
+              <w:rPr>
+                <w:rFonts w:ascii="Arial" w:hAnsi="Arial" w:cs="Arial"/>
+              </w:rPr>
               <w:t xml:space="preserve"> </w:t>
             </w:r>
             <w:proofErr w:type="spellStart"/>
             <w:r>
               <w:rPr>
                 <w:rFonts w:ascii="Arial" w:hAnsi="Arial" w:cs="Arial"/>
-                <w:lang w:val="en-US"/>
+              </w:rPr>
+              <w:t>POs</w:t>
+            </w:r>
+            <w:proofErr w:type="spellEnd"/>
+            <w:r>
+              <w:rPr>
+                <w:rFonts w:ascii="Arial" w:hAnsi="Arial" w:cs="Arial"/>
+              </w:rPr>
+              <w:t xml:space="preserve">(0); </w:t>
+            </w:r>
+            <w:proofErr w:type="spellStart"/>
+            <w:r>
+              <w:rPr>
+                <w:rFonts w:ascii="Arial" w:hAnsi="Arial" w:cs="Arial"/>
+              </w:rPr>
+              <w:t>POs</w:t>
+            </w:r>
+            <w:proofErr w:type="spellEnd"/>
+            <w:r>
+              <w:rPr>
+                <w:rFonts w:ascii="Arial" w:hAnsi="Arial" w:cs="Arial"/>
+              </w:rPr>
+              <w:t xml:space="preserve"> &lt; </w:t>
+            </w:r>
+            <w:proofErr w:type="spellStart"/>
+            <w:r>
+              <w:rPr>
+                <w:rFonts w:ascii="Arial" w:hAnsi="Arial" w:cs="Arial"/>
               </w:rPr>
               <w:t>endpos</w:t>
             </w:r>
@@ -1353,25 +1469,45 @@
             <w:r>
               <w:rPr>
                 <w:rFonts w:ascii="Arial" w:hAnsi="Arial" w:cs="Arial"/>
-                <w:lang w:val="en-US"/>
-              </w:rPr>
-              <w:t>(</w:t>
+              </w:rPr>
+              <w:t>; ++</w:t>
             </w:r>
             <w:proofErr w:type="spellStart"/>
             <w:r>
               <w:rPr>
                 <w:rFonts w:ascii="Arial" w:hAnsi="Arial" w:cs="Arial"/>
-                <w:lang w:val="en-US"/>
-              </w:rPr>
-              <w:t>text.size</w:t>
+              </w:rPr>
+              <w:t>POs</w:t>
             </w:r>
             <w:proofErr w:type="spellEnd"/>
             <w:r>
               <w:rPr>
                 <w:rFonts w:ascii="Arial" w:hAnsi="Arial" w:cs="Arial"/>
-                <w:lang w:val="en-US"/>
-              </w:rPr>
-              <w:t xml:space="preserve">() - </w:t>
+              </w:rPr>
+              <w:t>)  {</w:t>
+            </w:r>
+          </w:p>
+          <w:p>
+            <w:pPr>
+              <w:pStyle w:val="HTMLconformatoprevio"/>
+              <w:ind w:left="720" w:right="720"/>
+              <w:rPr>
+                <w:rFonts w:ascii="Arial" w:hAnsi="Arial" w:cs="Arial"/>
+                <w:lang w:val="en-US"/>
+              </w:rPr>
+            </w:pPr>
+            <w:r>
+              <w:rPr>
+                <w:rFonts w:ascii="Arial" w:hAnsi="Arial" w:cs="Arial"/>
+              </w:rPr>
+              <w:t xml:space="preserve">    </w:t>
+            </w:r>
+            <w:r>
+              <w:rPr>
+                <w:rFonts w:ascii="Arial" w:hAnsi="Arial" w:cs="Arial"/>
+                <w:lang w:val="en-US"/>
+              </w:rPr>
+              <w:t>if (</w:t>
             </w:r>
             <w:proofErr w:type="spellStart"/>
             <w:r>
@@ -1379,6 +1515,22 @@
                 <w:rFonts w:ascii="Arial" w:hAnsi="Arial" w:cs="Arial"/>
                 <w:lang w:val="en-US"/>
               </w:rPr>
+              <w:t>text.compare</w:t>
+            </w:r>
+            <w:proofErr w:type="spellEnd"/>
+            <w:r>
+              <w:rPr>
+                <w:rFonts w:ascii="Arial" w:hAnsi="Arial" w:cs="Arial"/>
+                <w:lang w:val="en-US"/>
+              </w:rPr>
+              <w:t xml:space="preserve">(POs, </w:t>
+            </w:r>
+            <w:proofErr w:type="spellStart"/>
+            <w:r>
+              <w:rPr>
+                <w:rFonts w:ascii="Arial" w:hAnsi="Arial" w:cs="Arial"/>
+                <w:lang w:val="en-US"/>
+              </w:rPr>
               <w:t>pat_size</w:t>
             </w:r>
             <w:proofErr w:type="spellEnd"/>
@@ -1387,122 +1539,78 @@
                 <w:rFonts w:ascii="Arial" w:hAnsi="Arial" w:cs="Arial"/>
                 <w:lang w:val="en-US"/>
               </w:rPr>
-              <w:t xml:space="preserve"> + 1);</w:t>
-            </w:r>
-          </w:p>
-          <w:p>
-            <w:pPr>
-              <w:pStyle w:val="HTMLPreformatted"/>
+              <w:t>, pat) == 0)  {</w:t>
+            </w:r>
+          </w:p>
+          <w:p>
+            <w:pPr>
+              <w:pStyle w:val="HTMLconformatoprevio"/>
               <w:ind w:left="720" w:right="720"/>
               <w:rPr>
                 <w:rFonts w:ascii="Arial" w:hAnsi="Arial" w:cs="Arial"/>
                 <w:lang w:val="en-US"/>
               </w:rPr>
             </w:pPr>
-          </w:p>
-          <w:p>
-            <w:pPr>
-              <w:pStyle w:val="HTMLPreformatted"/>
+            <w:r>
+              <w:rPr>
+                <w:rFonts w:ascii="Arial" w:hAnsi="Arial" w:cs="Arial"/>
+                <w:lang w:val="en-US"/>
+              </w:rPr>
+              <w:t xml:space="preserve">      </w:t>
+            </w:r>
+            <w:proofErr w:type="spellStart"/>
+            <w:r>
+              <w:rPr>
+                <w:rFonts w:ascii="Arial" w:hAnsi="Arial" w:cs="Arial"/>
+                <w:lang w:val="en-US"/>
+              </w:rPr>
+              <w:t>cout</w:t>
+            </w:r>
+            <w:proofErr w:type="spellEnd"/>
+            <w:r>
+              <w:rPr>
+                <w:rFonts w:ascii="Arial" w:hAnsi="Arial" w:cs="Arial"/>
+                <w:lang w:val="en-US"/>
+              </w:rPr>
+              <w:t xml:space="preserve"> &lt;&lt; "Match at: " &lt;&lt; POs &lt;&lt; </w:t>
+            </w:r>
+            <w:proofErr w:type="spellStart"/>
+            <w:r>
+              <w:rPr>
+                <w:rFonts w:ascii="Arial" w:hAnsi="Arial" w:cs="Arial"/>
+                <w:lang w:val="en-US"/>
+              </w:rPr>
+              <w:t>endl</w:t>
+            </w:r>
+            <w:proofErr w:type="spellEnd"/>
+            <w:r>
+              <w:rPr>
+                <w:rFonts w:ascii="Arial" w:hAnsi="Arial" w:cs="Arial"/>
+                <w:lang w:val="en-US"/>
+              </w:rPr>
+              <w:t>;</w:t>
+            </w:r>
+          </w:p>
+          <w:p>
+            <w:pPr>
+              <w:pStyle w:val="HTMLconformatoprevio"/>
               <w:ind w:left="720" w:right="720"/>
               <w:rPr>
                 <w:rFonts w:ascii="Arial" w:hAnsi="Arial" w:cs="Arial"/>
-              </w:rPr>
-            </w:pPr>
-            <w:r>
-              <w:rPr>
-                <w:rFonts w:ascii="Arial" w:hAnsi="Arial" w:cs="Arial"/>
-                <w:lang w:val="en-US"/>
-              </w:rPr>
-              <w:t xml:space="preserve">  </w:t>
-            </w:r>
-            <w:proofErr w:type="spellStart"/>
-            <w:r>
-              <w:rPr>
-                <w:rFonts w:ascii="Arial" w:hAnsi="Arial" w:cs="Arial"/>
-              </w:rPr>
-              <w:t>for</w:t>
-            </w:r>
-            <w:proofErr w:type="spellEnd"/>
-            <w:r>
-              <w:rPr>
-                <w:rFonts w:ascii="Arial" w:hAnsi="Arial" w:cs="Arial"/>
-              </w:rPr>
-              <w:t xml:space="preserve"> (</w:t>
-            </w:r>
-            <w:proofErr w:type="spellStart"/>
-            <w:r>
-              <w:rPr>
-                <w:rFonts w:ascii="Arial" w:hAnsi="Arial" w:cs="Arial"/>
-              </w:rPr>
-              <w:t>int</w:t>
-            </w:r>
-            <w:proofErr w:type="spellEnd"/>
-            <w:r>
-              <w:rPr>
-                <w:rFonts w:ascii="Arial" w:hAnsi="Arial" w:cs="Arial"/>
-              </w:rPr>
-              <w:t xml:space="preserve"> </w:t>
-            </w:r>
-            <w:proofErr w:type="spellStart"/>
-            <w:r>
-              <w:rPr>
-                <w:rFonts w:ascii="Arial" w:hAnsi="Arial" w:cs="Arial"/>
-              </w:rPr>
-              <w:t>POs</w:t>
-            </w:r>
-            <w:proofErr w:type="spellEnd"/>
-            <w:r>
-              <w:rPr>
-                <w:rFonts w:ascii="Arial" w:hAnsi="Arial" w:cs="Arial"/>
-              </w:rPr>
-              <w:t xml:space="preserve">(0); </w:t>
-            </w:r>
-            <w:proofErr w:type="spellStart"/>
-            <w:r>
-              <w:rPr>
-                <w:rFonts w:ascii="Arial" w:hAnsi="Arial" w:cs="Arial"/>
-              </w:rPr>
-              <w:t>POs</w:t>
-            </w:r>
-            <w:proofErr w:type="spellEnd"/>
-            <w:r>
-              <w:rPr>
-                <w:rFonts w:ascii="Arial" w:hAnsi="Arial" w:cs="Arial"/>
-              </w:rPr>
-              <w:t xml:space="preserve"> &lt; </w:t>
-            </w:r>
-            <w:proofErr w:type="spellStart"/>
-            <w:r>
-              <w:rPr>
-                <w:rFonts w:ascii="Arial" w:hAnsi="Arial" w:cs="Arial"/>
-              </w:rPr>
-              <w:t>endpos</w:t>
-            </w:r>
-            <w:proofErr w:type="spellEnd"/>
-            <w:r>
-              <w:rPr>
-                <w:rFonts w:ascii="Arial" w:hAnsi="Arial" w:cs="Arial"/>
-              </w:rPr>
-              <w:t>; ++</w:t>
-            </w:r>
-            <w:proofErr w:type="spellStart"/>
-            <w:r>
-              <w:rPr>
-                <w:rFonts w:ascii="Arial" w:hAnsi="Arial" w:cs="Arial"/>
-              </w:rPr>
-              <w:t>POs</w:t>
-            </w:r>
-            <w:proofErr w:type="spellEnd"/>
-            <w:r>
-              <w:rPr>
-                <w:rFonts w:ascii="Arial" w:hAnsi="Arial" w:cs="Arial"/>
-              </w:rPr>
-              <w:t>)  {</w:t>
-            </w:r>
-          </w:p>
-          <w:p>
-            <w:pPr>
-              <w:pStyle w:val="HTMLPreformatted"/>
+                <w:lang w:val="en-US"/>
+              </w:rPr>
+            </w:pPr>
+            <w:r>
+              <w:rPr>
+                <w:rFonts w:ascii="Arial" w:hAnsi="Arial" w:cs="Arial"/>
+                <w:lang w:val="en-US"/>
+              </w:rPr>
+              <w:t xml:space="preserve">    }</w:t>
+            </w:r>
+          </w:p>
+          <w:p>
+            <w:pPr>
+              <w:pStyle w:val="HTMLconformatoprevio"/>
               <w:ind w:left="720" w:right="720"/>
               <w:rPr>
                 <w:rFonts w:ascii="Arial" w:hAnsi="Arial" w:cs="Arial"/>
@@ -1512,52 +1620,14 @@
             <w:r>
               <w:rPr>
                 <w:rFonts w:ascii="Arial" w:hAnsi="Arial" w:cs="Arial"/>
-              </w:rPr>
-              <w:t xml:space="preserve">    </w:t>
-            </w:r>
-            <w:r>
-              <w:rPr>
-                <w:rFonts w:ascii="Arial" w:hAnsi="Arial" w:cs="Arial"/>
-                <w:lang w:val="en-US"/>
-              </w:rPr>
-              <w:t>if (</w:t>
-            </w:r>
-            <w:proofErr w:type="spellStart"/>
-            <w:r>
-              <w:rPr>
-                <w:rFonts w:ascii="Arial" w:hAnsi="Arial" w:cs="Arial"/>
-                <w:lang w:val="en-US"/>
-              </w:rPr>
-              <w:t>text.compare</w:t>
-            </w:r>
-            <w:proofErr w:type="spellEnd"/>
-            <w:r>
-              <w:rPr>
-                <w:rFonts w:ascii="Arial" w:hAnsi="Arial" w:cs="Arial"/>
-                <w:lang w:val="en-US"/>
-              </w:rPr>
-              <w:t xml:space="preserve">(POs, </w:t>
-            </w:r>
-            <w:proofErr w:type="spellStart"/>
-            <w:r>
-              <w:rPr>
-                <w:rFonts w:ascii="Arial" w:hAnsi="Arial" w:cs="Arial"/>
-                <w:lang w:val="en-US"/>
-              </w:rPr>
-              <w:t>pat_size</w:t>
-            </w:r>
-            <w:proofErr w:type="spellEnd"/>
-            <w:r>
-              <w:rPr>
-                <w:rFonts w:ascii="Arial" w:hAnsi="Arial" w:cs="Arial"/>
-                <w:lang w:val="en-US"/>
-              </w:rPr>
-              <w:t>, pat) == 0)  {</w:t>
-            </w:r>
-          </w:p>
-          <w:p>
-            <w:pPr>
-              <w:pStyle w:val="HTMLPreformatted"/>
+                <w:lang w:val="en-US"/>
+              </w:rPr>
+              <w:t xml:space="preserve">  }</w:t>
+            </w:r>
+          </w:p>
+          <w:p>
+            <w:pPr>
+              <w:pStyle w:val="HTMLconformatoprevio"/>
               <w:ind w:left="720" w:right="720"/>
               <w:rPr>
                 <w:rFonts w:ascii="Arial" w:hAnsi="Arial" w:cs="Arial"/>
@@ -1569,95 +1639,12 @@
                 <w:rFonts w:ascii="Arial" w:hAnsi="Arial" w:cs="Arial"/>
                 <w:lang w:val="en-US"/>
               </w:rPr>
-              <w:t xml:space="preserve">      </w:t>
-            </w:r>
-            <w:proofErr w:type="spellStart"/>
-            <w:r>
-              <w:rPr>
-                <w:rFonts w:ascii="Arial" w:hAnsi="Arial" w:cs="Arial"/>
-                <w:lang w:val="en-US"/>
-              </w:rPr>
-              <w:t>cout</w:t>
-            </w:r>
-            <w:proofErr w:type="spellEnd"/>
-            <w:r>
-              <w:rPr>
-                <w:rFonts w:ascii="Arial" w:hAnsi="Arial" w:cs="Arial"/>
-                <w:lang w:val="en-US"/>
-              </w:rPr>
-              <w:t xml:space="preserve"> &lt;&lt; "Match at: " &lt;&lt; POs &lt;&lt; </w:t>
-            </w:r>
-            <w:proofErr w:type="spellStart"/>
-            <w:r>
-              <w:rPr>
-                <w:rFonts w:ascii="Arial" w:hAnsi="Arial" w:cs="Arial"/>
-                <w:lang w:val="en-US"/>
-              </w:rPr>
-              <w:t>endl</w:t>
-            </w:r>
-            <w:proofErr w:type="spellEnd"/>
-            <w:r>
-              <w:rPr>
-                <w:rFonts w:ascii="Arial" w:hAnsi="Arial" w:cs="Arial"/>
-                <w:lang w:val="en-US"/>
-              </w:rPr>
-              <w:t>;</w:t>
-            </w:r>
-          </w:p>
-          <w:p>
-            <w:pPr>
-              <w:pStyle w:val="HTMLPreformatted"/>
-              <w:ind w:left="720" w:right="720"/>
-              <w:rPr>
-                <w:rFonts w:ascii="Arial" w:hAnsi="Arial" w:cs="Arial"/>
-                <w:lang w:val="en-US"/>
-              </w:rPr>
-            </w:pPr>
-            <w:r>
-              <w:rPr>
-                <w:rFonts w:ascii="Arial" w:hAnsi="Arial" w:cs="Arial"/>
-                <w:lang w:val="en-US"/>
-              </w:rPr>
-              <w:t xml:space="preserve">    }</w:t>
-            </w:r>
-          </w:p>
-          <w:p>
-            <w:pPr>
-              <w:pStyle w:val="HTMLPreformatted"/>
-              <w:ind w:left="720" w:right="720"/>
-              <w:rPr>
-                <w:rFonts w:ascii="Arial" w:hAnsi="Arial" w:cs="Arial"/>
-                <w:lang w:val="en-US"/>
-              </w:rPr>
-            </w:pPr>
-            <w:r>
-              <w:rPr>
-                <w:rFonts w:ascii="Arial" w:hAnsi="Arial" w:cs="Arial"/>
-                <w:lang w:val="en-US"/>
-              </w:rPr>
-              <w:t xml:space="preserve">  }</w:t>
-            </w:r>
-          </w:p>
-          <w:p>
-            <w:pPr>
-              <w:pStyle w:val="HTMLPreformatted"/>
-              <w:ind w:left="720" w:right="720"/>
-              <w:rPr>
-                <w:rFonts w:ascii="Arial" w:hAnsi="Arial" w:cs="Arial"/>
-                <w:lang w:val="en-US"/>
-              </w:rPr>
-            </w:pPr>
-            <w:r>
-              <w:rPr>
-                <w:rFonts w:ascii="Arial" w:hAnsi="Arial" w:cs="Arial"/>
-                <w:lang w:val="en-US"/>
-              </w:rPr>
               <w:t>}</w:t>
             </w:r>
           </w:p>
           <w:p>
             <w:pPr>
-              <w:pStyle w:val="HTMLPreformatted"/>
+              <w:pStyle w:val="HTMLconformatoprevio"/>
               <w:ind w:left="720" w:right="720"/>
               <w:rPr>
                 <w:rFonts w:ascii="Arial" w:hAnsi="Arial" w:cs="Arial"/>
@@ -2652,6 +2639,7 @@
                 <w:rFonts w:ascii="Arial" w:hAnsi="Arial" w:cs="Arial"/>
                 <w:sz w:val="20"/>
                 <w:szCs w:val="20"/>
+                <w:u w:val="single"/>
               </w:rPr>
             </w:pPr>
             <w:r>
@@ -2664,7 +2652,7 @@
             </w:r>
             <w:r>
               <w:rPr>
-                <w:rStyle w:val="HTMLCode"/>
+                <w:rStyle w:val="CdigoHTML"/>
                 <w:rFonts w:ascii="Arial" w:hAnsi="Arial" w:cs="Arial"/>
               </w:rPr>
               <w:t>text</w:t>
@@ -2679,7 +2667,7 @@
             </w:r>
             <w:r>
               <w:rPr>
-                <w:rStyle w:val="HTMLVariable"/>
+                <w:rStyle w:val="VariableHTML"/>
                 <w:rFonts w:ascii="Arial" w:hAnsi="Arial" w:cs="Arial"/>
                 <w:sz w:val="20"/>
                 <w:szCs w:val="20"/>
@@ -2696,7 +2684,7 @@
             </w:r>
             <w:r>
               <w:rPr>
-                <w:rStyle w:val="HTMLCode"/>
+                <w:rStyle w:val="CdigoHTML"/>
                 <w:rFonts w:ascii="Arial" w:hAnsi="Arial" w:cs="Arial"/>
               </w:rPr>
               <w:t>pat</w:t>
@@ -2711,7 +2699,7 @@
             </w:r>
             <w:r>
               <w:rPr>
-                <w:rStyle w:val="HTMLVariable"/>
+                <w:rStyle w:val="VariableHTML"/>
                 <w:rFonts w:ascii="Arial" w:hAnsi="Arial" w:cs="Arial"/>
                 <w:sz w:val="20"/>
                 <w:szCs w:val="20"/>
@@ -2728,7 +2716,7 @@
             </w:r>
             <w:r>
               <w:rPr>
-                <w:rStyle w:val="HTMLCode"/>
+                <w:rStyle w:val="CdigoHTML"/>
                 <w:rFonts w:ascii="Arial" w:hAnsi="Arial" w:cs="Arial"/>
                 <w:i/>
               </w:rPr>
@@ -2745,7 +2733,7 @@
             <w:proofErr w:type="spellStart"/>
             <w:r>
               <w:rPr>
-                <w:rStyle w:val="HTMLCode"/>
+                <w:rStyle w:val="CdigoHTML"/>
                 <w:rFonts w:ascii="Arial" w:hAnsi="Arial" w:cs="Arial"/>
                 <w:i/>
               </w:rPr>
@@ -2754,7 +2742,7 @@
             <w:proofErr w:type="spellEnd"/>
             <w:r>
               <w:rPr>
-                <w:rStyle w:val="HTMLCode"/>
+                <w:rStyle w:val="CdigoHTML"/>
                 <w:rFonts w:ascii="Arial" w:hAnsi="Arial" w:cs="Arial"/>
                 <w:i/>
               </w:rPr>
@@ -2763,7 +2751,7 @@
             <w:proofErr w:type="spellStart"/>
             <w:r>
               <w:rPr>
-                <w:rStyle w:val="HTMLCode"/>
+                <w:rStyle w:val="CdigoHTML"/>
                 <w:rFonts w:ascii="Arial" w:hAnsi="Arial" w:cs="Arial"/>
                 <w:i/>
               </w:rPr>
@@ -2772,7 +2760,7 @@
             <w:proofErr w:type="spellEnd"/>
             <w:r>
               <w:rPr>
-                <w:rStyle w:val="HTMLCode"/>
+                <w:rStyle w:val="CdigoHTML"/>
                 <w:rFonts w:ascii="Arial" w:hAnsi="Arial" w:cs="Arial"/>
                 <w:i/>
               </w:rPr>
@@ -2784,17 +2772,31 @@
                 <w:sz w:val="20"/>
                 <w:szCs w:val="20"/>
               </w:rPr>
-              <w:t>?</w:t>
-            </w:r>
-            <w:bookmarkStart w:id="0" w:name="_GoBack"/>
-            <w:bookmarkEnd w:id="0"/>
-            <w:r>
-              <w:rPr>
-                <w:rFonts w:ascii="Arial" w:hAnsi="Arial" w:cs="Arial"/>
-                <w:sz w:val="20"/>
-                <w:szCs w:val="20"/>
-              </w:rPr>
-              <w:t xml:space="preserve"> </w:t>
+              <w:t xml:space="preserve">? </w:t>
+            </w:r>
+            <w:r>
+              <w:rPr>
+                <w:rFonts w:ascii="Arial" w:hAnsi="Arial" w:cs="Arial"/>
+                <w:sz w:val="20"/>
+                <w:szCs w:val="20"/>
+              </w:rPr>
+              <w:t>(</w:t>
+            </w:r>
+            <w:r>
+              <w:rPr>
+                <w:rFonts w:ascii="Arial" w:hAnsi="Arial" w:cs="Arial"/>
+                <w:sz w:val="20"/>
+                <w:szCs w:val="20"/>
+              </w:rPr>
+              <w:t>N</w:t>
+            </w:r>
+            <w:r>
+              <w:rPr>
+                <w:rFonts w:ascii="Arial" w:hAnsi="Arial" w:cs="Arial"/>
+                <w:sz w:val="20"/>
+                <w:szCs w:val="20"/>
+              </w:rPr>
+              <w:t>) – (M)+1</w:t>
             </w:r>
           </w:p>
           <w:p>
@@ -2817,9 +2819,10 @@
               </w:rPr>
               <w:t xml:space="preserve">Method </w:t>
             </w:r>
-            <w:r>
-              <w:rPr>
-                <w:rStyle w:val="HTMLCode"/>
+            <w:proofErr w:type="gramStart"/>
+            <w:r>
+              <w:rPr>
+                <w:rStyle w:val="CdigoHTML"/>
                 <w:rFonts w:ascii="Arial" w:hAnsi="Arial" w:cs="Arial"/>
                 <w:i/>
                 <w:lang w:val="en-US"/>
@@ -2828,11 +2831,20 @@
             </w:r>
             <w:r>
               <w:rPr>
-                <w:rStyle w:val="HTMLCode"/>
-                <w:rFonts w:ascii="Arial" w:hAnsi="Arial" w:cs="Arial"/>
-                <w:lang w:val="en-US"/>
-              </w:rPr>
-              <w:t>()</w:t>
+                <w:rStyle w:val="CdigoHTML"/>
+                <w:rFonts w:ascii="Arial" w:hAnsi="Arial" w:cs="Arial"/>
+                <w:lang w:val="en-US"/>
+              </w:rPr>
+              <w:t>(</w:t>
+            </w:r>
+            <w:proofErr w:type="gramEnd"/>
+            <w:r>
+              <w:rPr>
+                <w:rStyle w:val="CdigoHTML"/>
+                <w:rFonts w:ascii="Arial" w:hAnsi="Arial" w:cs="Arial"/>
+                <w:lang w:val="en-US"/>
+              </w:rPr>
+              <w:t>)</w:t>
             </w:r>
             <w:r>
               <w:rPr>
@@ -2845,7 +2857,7 @@
             </w:r>
             <w:r>
               <w:rPr>
-                <w:rStyle w:val="HTMLCode"/>
+                <w:rStyle w:val="CdigoHTML"/>
                 <w:rFonts w:ascii="Arial" w:hAnsi="Arial" w:cs="Arial"/>
                 <w:lang w:val="en-US"/>
               </w:rPr>
@@ -2854,7 +2866,7 @@
             <w:proofErr w:type="spellStart"/>
             <w:r>
               <w:rPr>
-                <w:rStyle w:val="HTMLCode"/>
+                <w:rStyle w:val="CdigoHTML"/>
                 <w:rFonts w:ascii="Arial" w:hAnsi="Arial" w:cs="Arial"/>
                 <w:lang w:val="en-US"/>
               </w:rPr>
@@ -2863,7 +2875,7 @@
             <w:proofErr w:type="spellEnd"/>
             <w:r>
               <w:rPr>
-                <w:rStyle w:val="HTMLCode"/>
+                <w:rStyle w:val="CdigoHTML"/>
                 <w:rFonts w:ascii="Arial" w:hAnsi="Arial" w:cs="Arial"/>
                 <w:lang w:val="en-US"/>
               </w:rPr>
@@ -2880,7 +2892,7 @@
             </w:r>
             <w:r>
               <w:rPr>
-                <w:rStyle w:val="HTMLCode"/>
+                <w:rStyle w:val="CdigoHTML"/>
                 <w:rFonts w:ascii="Arial" w:hAnsi="Arial" w:cs="Arial"/>
                 <w:lang w:val="en-US"/>
               </w:rPr>
@@ -2889,7 +2901,7 @@
             <w:proofErr w:type="spellStart"/>
             <w:r>
               <w:rPr>
-                <w:rStyle w:val="HTMLCode"/>
+                <w:rStyle w:val="CdigoHTML"/>
                 <w:rFonts w:ascii="Arial" w:hAnsi="Arial" w:cs="Arial"/>
                 <w:lang w:val="en-US"/>
               </w:rPr>
@@ -2898,7 +2910,7 @@
             <w:proofErr w:type="spellEnd"/>
             <w:r>
               <w:rPr>
-                <w:rStyle w:val="HTMLCode"/>
+                <w:rStyle w:val="CdigoHTML"/>
                 <w:rFonts w:ascii="Arial" w:hAnsi="Arial" w:cs="Arial"/>
                 <w:lang w:val="en-US"/>
               </w:rPr>
@@ -2915,7 +2927,7 @@
             </w:r>
             <w:r>
               <w:rPr>
-                <w:rStyle w:val="HTMLCode"/>
+                <w:rStyle w:val="CdigoHTML"/>
                 <w:rFonts w:ascii="Arial" w:hAnsi="Arial" w:cs="Arial"/>
                 <w:lang w:val="en-US"/>
               </w:rPr>
@@ -2924,7 +2936,7 @@
             <w:proofErr w:type="spellStart"/>
             <w:r>
               <w:rPr>
-                <w:rStyle w:val="HTMLCode"/>
+                <w:rStyle w:val="CdigoHTML"/>
                 <w:rFonts w:ascii="Arial" w:hAnsi="Arial" w:cs="Arial"/>
                 <w:lang w:val="en-US"/>
               </w:rPr>
@@ -2933,7 +2945,7 @@
             <w:proofErr w:type="spellEnd"/>
             <w:r>
               <w:rPr>
-                <w:rStyle w:val="HTMLCode"/>
+                <w:rStyle w:val="CdigoHTML"/>
                 <w:rFonts w:ascii="Arial" w:hAnsi="Arial" w:cs="Arial"/>
                 <w:lang w:val="en-US"/>
               </w:rPr>
@@ -2950,7 +2962,7 @@
             </w:r>
             <w:r>
               <w:rPr>
-                <w:rStyle w:val="HTMLCode"/>
+                <w:rStyle w:val="CdigoHTML"/>
                 <w:rFonts w:ascii="Arial" w:hAnsi="Arial" w:cs="Arial"/>
                 <w:lang w:val="en-US"/>
               </w:rPr>
@@ -2959,7 +2971,7 @@
             <w:proofErr w:type="spellStart"/>
             <w:r>
               <w:rPr>
-                <w:rStyle w:val="HTMLCode"/>
+                <w:rStyle w:val="CdigoHTML"/>
                 <w:rFonts w:ascii="Arial" w:hAnsi="Arial" w:cs="Arial"/>
                 <w:lang w:val="en-US"/>
               </w:rPr>
@@ -2968,7 +2980,7 @@
             <w:proofErr w:type="spellEnd"/>
             <w:r>
               <w:rPr>
-                <w:rStyle w:val="HTMLCode"/>
+                <w:rStyle w:val="CdigoHTML"/>
                 <w:rFonts w:ascii="Arial" w:hAnsi="Arial" w:cs="Arial"/>
                 <w:lang w:val="en-US"/>
               </w:rPr>
@@ -3014,6 +3026,7 @@
                 <w:rFonts w:ascii="Arial" w:hAnsi="Arial" w:cs="Arial"/>
                 <w:sz w:val="20"/>
                 <w:szCs w:val="20"/>
+                <w:u w:val="single"/>
               </w:rPr>
             </w:pPr>
             <w:r>
@@ -3027,7 +3040,7 @@
             <w:proofErr w:type="spellStart"/>
             <w:r>
               <w:rPr>
-                <w:rStyle w:val="HTMLCode"/>
+                <w:rStyle w:val="CdigoHTML"/>
                 <w:rFonts w:ascii="Arial" w:hAnsi="Arial" w:cs="Arial"/>
                 <w:i/>
               </w:rPr>
@@ -3036,7 +3049,7 @@
             <w:proofErr w:type="spellEnd"/>
             <w:r>
               <w:rPr>
-                <w:rStyle w:val="HTMLCode"/>
+                <w:rStyle w:val="CdigoHTML"/>
                 <w:rFonts w:ascii="Arial" w:hAnsi="Arial" w:cs="Arial"/>
               </w:rPr>
               <w:t>("</w:t>
@@ -3044,7 +3057,7 @@
             <w:proofErr w:type="spellStart"/>
             <w:r>
               <w:rPr>
-                <w:rStyle w:val="HTMLCode"/>
+                <w:rStyle w:val="CdigoHTML"/>
                 <w:rFonts w:ascii="Arial" w:hAnsi="Arial" w:cs="Arial"/>
               </w:rPr>
               <w:t>aabcd</w:t>
@@ -3052,7 +3065,7 @@
             <w:proofErr w:type="spellEnd"/>
             <w:r>
               <w:rPr>
-                <w:rStyle w:val="HTMLCode"/>
+                <w:rStyle w:val="CdigoHTML"/>
                 <w:rFonts w:ascii="Arial" w:hAnsi="Arial" w:cs="Arial"/>
               </w:rPr>
               <w:t>","</w:t>
@@ -3060,7 +3073,7 @@
             <w:proofErr w:type="spellStart"/>
             <w:r>
               <w:rPr>
-                <w:rStyle w:val="HTMLCode"/>
+                <w:rStyle w:val="CdigoHTML"/>
                 <w:rFonts w:ascii="Arial" w:hAnsi="Arial" w:cs="Arial"/>
               </w:rPr>
               <w:t>abcd</w:t>
@@ -3068,7 +3081,7 @@
             <w:proofErr w:type="spellEnd"/>
             <w:r>
               <w:rPr>
-                <w:rStyle w:val="HTMLCode"/>
+                <w:rStyle w:val="CdigoHTML"/>
                 <w:rFonts w:ascii="Arial" w:hAnsi="Arial" w:cs="Arial"/>
               </w:rPr>
               <w:t>")</w:t>
@@ -3080,6 +3093,14 @@
                 <w:szCs w:val="20"/>
               </w:rPr>
               <w:t xml:space="preserve">? </w:t>
+            </w:r>
+            <w:r>
+              <w:rPr>
+                <w:rFonts w:ascii="Arial" w:hAnsi="Arial" w:cs="Arial"/>
+                <w:sz w:val="20"/>
+                <w:szCs w:val="20"/>
+              </w:rPr>
+              <w:t>2</w:t>
             </w:r>
           </w:p>
           <w:p>
@@ -3118,6 +3139,7 @@
                 <w:rFonts w:ascii="Arial" w:hAnsi="Arial" w:cs="Arial"/>
                 <w:sz w:val="20"/>
                 <w:szCs w:val="20"/>
+                <w:u w:val="single"/>
               </w:rPr>
             </w:pPr>
             <w:r>
@@ -3131,7 +3153,7 @@
             <w:proofErr w:type="spellStart"/>
             <w:r>
               <w:rPr>
-                <w:rStyle w:val="HTMLCode"/>
+                <w:rStyle w:val="CdigoHTML"/>
                 <w:rFonts w:ascii="Arial" w:hAnsi="Arial" w:cs="Arial"/>
                 <w:i/>
               </w:rPr>
@@ -3140,7 +3162,7 @@
             <w:proofErr w:type="spellEnd"/>
             <w:r>
               <w:rPr>
-                <w:rStyle w:val="HTMLCode"/>
+                <w:rStyle w:val="CdigoHTML"/>
                 <w:rFonts w:ascii="Arial" w:hAnsi="Arial" w:cs="Arial"/>
                 <w:i/>
               </w:rPr>
@@ -3149,7 +3171,7 @@
             <w:proofErr w:type="spellStart"/>
             <w:r>
               <w:rPr>
-                <w:rStyle w:val="HTMLCode"/>
+                <w:rStyle w:val="CdigoHTML"/>
                 <w:rFonts w:ascii="Arial" w:hAnsi="Arial" w:cs="Arial"/>
                 <w:i/>
               </w:rPr>
@@ -3158,7 +3180,7 @@
             <w:proofErr w:type="spellEnd"/>
             <w:r>
               <w:rPr>
-                <w:rStyle w:val="HTMLCode"/>
+                <w:rStyle w:val="CdigoHTML"/>
                 <w:rFonts w:ascii="Arial" w:hAnsi="Arial" w:cs="Arial"/>
                 <w:i/>
               </w:rPr>
@@ -3167,7 +3189,7 @@
             <w:proofErr w:type="spellStart"/>
             <w:r>
               <w:rPr>
-                <w:rStyle w:val="HTMLCode"/>
+                <w:rStyle w:val="CdigoHTML"/>
                 <w:rFonts w:ascii="Arial" w:hAnsi="Arial" w:cs="Arial"/>
                 <w:i/>
               </w:rPr>
@@ -3176,7 +3198,7 @@
             <w:proofErr w:type="spellEnd"/>
             <w:r>
               <w:rPr>
-                <w:rStyle w:val="HTMLCode"/>
+                <w:rStyle w:val="CdigoHTML"/>
                 <w:rFonts w:ascii="Arial" w:hAnsi="Arial" w:cs="Arial"/>
                 <w:i/>
               </w:rPr>
@@ -3188,12 +3210,20 @@
                 <w:sz w:val="20"/>
                 <w:szCs w:val="20"/>
               </w:rPr>
-              <w:t xml:space="preserve">? The text string has four a's followed by one b. Now, how many comparisons would be made if the text string had five, six, seven, or eight A's followed by one b? </w:t>
-            </w:r>
-          </w:p>
-          <w:p>
-            <w:pPr>
-              <w:pStyle w:val="Heading4"/>
+              <w:t>? The text string has four a's followed by one b. Now, how many comparisons would be made if the text string had five, six, seven, or eight A's followed by one b?</w:t>
+            </w:r>
+            <w:r>
+              <w:rPr>
+                <w:rFonts w:ascii="Arial" w:hAnsi="Arial" w:cs="Arial"/>
+                <w:sz w:val="20"/>
+                <w:szCs w:val="20"/>
+              </w:rPr>
+              <w:t xml:space="preserve"> it would do the comparisons until the Text String is over.</w:t>
+            </w:r>
+          </w:p>
+          <w:p>
+            <w:pPr>
+              <w:pStyle w:val="Ttulo4"/>
               <w:outlineLvl w:val="3"/>
               <w:rPr>
                 <w:rFonts w:ascii="Arial" w:hAnsi="Arial" w:cs="Arial"/>
@@ -3234,7 +3264,7 @@
             </w:r>
             <w:r>
               <w:rPr>
-                <w:rStyle w:val="HTMLCode"/>
+                <w:rStyle w:val="CdigoHTML"/>
                 <w:rFonts w:ascii="Arial" w:hAnsi="Arial" w:cs="Arial"/>
                 <w:i/>
                 <w:lang w:val="en-US"/>
@@ -3243,7 +3273,7 @@
             </w:r>
             <w:r>
               <w:rPr>
-                <w:rStyle w:val="HTMLCode"/>
+                <w:rStyle w:val="CdigoHTML"/>
                 <w:rFonts w:ascii="Arial" w:hAnsi="Arial" w:cs="Arial"/>
                 <w:lang w:val="en-US"/>
               </w:rPr>
@@ -3260,7 +3290,7 @@
             </w:r>
             <w:r>
               <w:rPr>
-                <w:rStyle w:val="HTMLCode"/>
+                <w:rStyle w:val="CdigoHTML"/>
                 <w:rFonts w:ascii="Arial" w:hAnsi="Arial" w:cs="Arial"/>
                 <w:lang w:val="en-US"/>
               </w:rPr>
@@ -3277,7 +3307,7 @@
             </w:r>
             <w:r>
               <w:rPr>
-                <w:rStyle w:val="HTMLCode"/>
+                <w:rStyle w:val="CdigoHTML"/>
                 <w:rFonts w:ascii="Arial" w:hAnsi="Arial" w:cs="Arial"/>
                 <w:lang w:val="en-US"/>
               </w:rPr>
@@ -3295,7 +3325,7 @@
             <w:proofErr w:type="spellStart"/>
             <w:r>
               <w:rPr>
-                <w:rStyle w:val="HTMLCode"/>
+                <w:rStyle w:val="CdigoHTML"/>
                 <w:rFonts w:ascii="Arial" w:hAnsi="Arial" w:cs="Arial"/>
                 <w:i/>
                 <w:lang w:val="en-US"/>
@@ -3305,7 +3335,7 @@
             <w:proofErr w:type="spellEnd"/>
             <w:r>
               <w:rPr>
-                <w:rStyle w:val="HTMLCode"/>
+                <w:rStyle w:val="CdigoHTML"/>
                 <w:rFonts w:ascii="Arial" w:hAnsi="Arial" w:cs="Arial"/>
                 <w:lang w:val="en-US"/>
               </w:rPr>
@@ -3404,7 +3434,7 @@
             </w:r>
             <w:r>
               <w:rPr>
-                <w:rStyle w:val="HTMLCode"/>
+                <w:rStyle w:val="CdigoHTML"/>
                 <w:rFonts w:ascii="Arial" w:hAnsi="Arial" w:cs="Arial"/>
               </w:rPr>
               <w:t>1</w:t>
@@ -3419,7 +3449,7 @@
             </w:r>
             <w:r>
               <w:rPr>
-                <w:rStyle w:val="HTMLCode"/>
+                <w:rStyle w:val="CdigoHTML"/>
                 <w:rFonts w:ascii="Arial" w:hAnsi="Arial" w:cs="Arial"/>
               </w:rPr>
               <w:t>0</w:t>
@@ -3471,7 +3501,7 @@
           </w:p>
           <w:p>
             <w:pPr>
-              <w:pStyle w:val="Heading4"/>
+              <w:pStyle w:val="Ttulo4"/>
               <w:outlineLvl w:val="3"/>
               <w:rPr>
                 <w:rFonts w:ascii="Arial" w:hAnsi="Arial" w:cs="Arial"/>
@@ -3508,7 +3538,7 @@
                 <w:szCs w:val="20"/>
                 <w:lang w:val="en-US"/>
               </w:rPr>
-              <w:t xml:space="preserve">Brute force algorithms are inefficient because they do not make use of knowledge about the pattern for which the search is conducted; they march blindly through the text string trying every comparison possible. They can be improved. Whenever a match terminates, we can exploit information about the </w:t>
+              <w:t xml:space="preserve">Brute force algorithms are inefficient because they do not make use of knowledge about the pattern for which the search is conducted; they march blindly through the text string trying every comparison </w:t>
             </w:r>
             <w:r>
               <w:rPr>
@@ -3518,7 +3548,7 @@
                 <w:lang w:val="en-US"/>
               </w:rPr>
               <w:lastRenderedPageBreak/>
-              <w:t>part of the pattern that matched successfully to skip some later comparisons for which we already know the answer.</w:t>
+              <w:t>possible. They can be improved. Whenever a match terminates, we can exploit information about the part of the pattern that matched successfully to skip some later comparisons for which we already know the answer.</w:t>
             </w:r>
           </w:p>
           <w:p>
@@ -3679,7 +3709,7 @@
           </w:p>
           <w:p>
             <w:pPr>
-              <w:pStyle w:val="HTMLPreformatted"/>
+              <w:pStyle w:val="HTMLconformatoprevio"/>
               <w:ind w:left="720" w:right="720"/>
               <w:rPr>
                 <w:rFonts w:ascii="Arial" w:hAnsi="Arial" w:cs="Arial"/>
@@ -3704,7 +3734,7 @@
           </w:p>
           <w:p>
             <w:pPr>
-              <w:pStyle w:val="HTMLPreformatted"/>
+              <w:pStyle w:val="HTMLconformatoprevio"/>
               <w:ind w:left="720" w:right="720"/>
               <w:rPr>
                 <w:rFonts w:ascii="Arial" w:hAnsi="Arial" w:cs="Arial"/>
@@ -3736,7 +3766,7 @@
           </w:p>
           <w:p>
             <w:pPr>
-              <w:pStyle w:val="HTMLPreformatted"/>
+              <w:pStyle w:val="HTMLconformatoprevio"/>
               <w:ind w:left="720" w:right="720"/>
               <w:rPr>
                 <w:rFonts w:ascii="Arial" w:hAnsi="Arial" w:cs="Arial"/>
@@ -3753,7 +3783,7 @@
           </w:p>
           <w:p>
             <w:pPr>
-              <w:pStyle w:val="HTMLPreformatted"/>
+              <w:pStyle w:val="HTMLconformatoprevio"/>
               <w:ind w:left="720" w:right="720"/>
               <w:rPr>
                 <w:rFonts w:ascii="Arial" w:hAnsi="Arial" w:cs="Arial"/>
@@ -3778,7 +3808,7 @@
           </w:p>
           <w:p>
             <w:pPr>
-              <w:pStyle w:val="HTMLPreformatted"/>
+              <w:pStyle w:val="HTMLconformatoprevio"/>
               <w:ind w:left="720" w:right="720"/>
               <w:rPr>
                 <w:rFonts w:ascii="Arial" w:hAnsi="Arial" w:cs="Arial"/>
@@ -3803,7 +3833,7 @@
           </w:p>
           <w:p>
             <w:pPr>
-              <w:pStyle w:val="HTMLPreformatted"/>
+              <w:pStyle w:val="HTMLconformatoprevio"/>
               <w:ind w:left="720" w:right="720"/>
               <w:rPr>
                 <w:rFonts w:ascii="Arial" w:hAnsi="Arial" w:cs="Arial"/>
@@ -3833,7 +3863,7 @@
             </w:r>
             <w:r>
               <w:rPr>
-                <w:rStyle w:val="HTMLDefinition"/>
+                <w:rStyle w:val="DefinicinHTML"/>
                 <w:rFonts w:ascii="Arial" w:hAnsi="Arial" w:cs="Arial"/>
                 <w:sz w:val="20"/>
                 <w:szCs w:val="20"/>
@@ -3983,7 +4013,7 @@
           </w:p>
           <w:p>
             <w:pPr>
-              <w:pStyle w:val="HTMLPreformatted"/>
+              <w:pStyle w:val="HTMLconformatoprevio"/>
               <w:ind w:left="720" w:right="720"/>
               <w:rPr>
                 <w:rFonts w:ascii="Arial" w:hAnsi="Arial" w:cs="Arial"/>
@@ -4008,7 +4038,7 @@
           </w:p>
           <w:p>
             <w:pPr>
-              <w:pStyle w:val="HTMLPreformatted"/>
+              <w:pStyle w:val="HTMLconformatoprevio"/>
               <w:ind w:left="720" w:right="720"/>
               <w:rPr>
                 <w:rFonts w:ascii="Arial" w:hAnsi="Arial" w:cs="Arial"/>
@@ -4033,7 +4063,7 @@
           </w:p>
           <w:p>
             <w:pPr>
-              <w:pStyle w:val="HTMLPreformatted"/>
+              <w:pStyle w:val="HTMLconformatoprevio"/>
               <w:ind w:left="720" w:right="720"/>
               <w:rPr>
                 <w:rFonts w:ascii="Arial" w:hAnsi="Arial" w:cs="Arial"/>
@@ -4058,7 +4088,7 @@
           </w:p>
           <w:p>
             <w:pPr>
-              <w:pStyle w:val="HTMLPreformatted"/>
+              <w:pStyle w:val="HTMLconformatoprevio"/>
               <w:ind w:left="720" w:right="720"/>
               <w:rPr>
                 <w:rFonts w:ascii="Arial" w:hAnsi="Arial" w:cs="Arial"/>
@@ -4082,7 +4112,7 @@
             </w:r>
             <w:r>
               <w:rPr>
-                <w:rStyle w:val="HTMLVariable"/>
+                <w:rStyle w:val="VariableHTML"/>
                 <w:rFonts w:ascii="Arial" w:hAnsi="Arial" w:cs="Arial"/>
                 <w:lang w:val="en-US"/>
               </w:rPr>
@@ -4091,7 +4121,7 @@
           </w:p>
           <w:p>
             <w:pPr>
-              <w:pStyle w:val="HTMLPreformatted"/>
+              <w:pStyle w:val="HTMLconformatoprevio"/>
               <w:ind w:left="720" w:right="720"/>
               <w:rPr>
                 <w:rFonts w:ascii="Arial" w:hAnsi="Arial" w:cs="Arial"/>
@@ -4116,7 +4146,7 @@
           </w:p>
           <w:p>
             <w:pPr>
-              <w:pStyle w:val="HTMLPreformatted"/>
+              <w:pStyle w:val="HTMLconformatoprevio"/>
               <w:ind w:left="720" w:right="720"/>
               <w:rPr>
                 <w:rFonts w:ascii="Arial" w:hAnsi="Arial" w:cs="Arial"/>
@@ -4199,7 +4229,7 @@
           </w:p>
           <w:p>
             <w:pPr>
-              <w:pStyle w:val="HTMLPreformatted"/>
+              <w:pStyle w:val="HTMLconformatoprevio"/>
               <w:ind w:left="720" w:right="720"/>
               <w:rPr>
                 <w:rFonts w:ascii="Arial" w:hAnsi="Arial" w:cs="Arial"/>
@@ -4224,7 +4254,7 @@
           </w:p>
           <w:p>
             <w:pPr>
-              <w:pStyle w:val="HTMLPreformatted"/>
+              <w:pStyle w:val="HTMLconformatoprevio"/>
               <w:ind w:left="720" w:right="720"/>
               <w:rPr>
                 <w:rFonts w:ascii="Arial" w:hAnsi="Arial" w:cs="Arial"/>
@@ -4249,7 +4279,7 @@
           </w:p>
           <w:p>
             <w:pPr>
-              <w:pStyle w:val="HTMLPreformatted"/>
+              <w:pStyle w:val="HTMLconformatoprevio"/>
               <w:ind w:left="720" w:right="720"/>
               <w:rPr>
                 <w:rFonts w:ascii="Arial" w:hAnsi="Arial" w:cs="Arial"/>
@@ -4275,7 +4305,7 @@
                 <w:szCs w:val="20"/>
                 <w:lang w:val="en-US"/>
               </w:rPr>
-              <w:t xml:space="preserve">If skipping ahead three positions, then position 0 of the head will have to match what used to be position 3 of the head ("a" = "a"), position 1 of the head will have to match what used to be position 4 ("b" = "b"), and position 2 of the head will have to match what used to be position 5, but "c" does not equal "d", so the match was destined to fail. Now notice that there is a third "a" in this head, as position </w:t>
+              <w:t xml:space="preserve">If skipping ahead three positions, then position 0 of the head will have to match what used to be position 3 of the head ("a" = "a"), position 1 of the head will have to match what used to be position 4 ("b" = "b"), and position 2 of the head will have to match what used to be position 5, but "c" does not </w:t>
             </w:r>
             <w:r>
               <w:rPr>
@@ -4285,12 +4315,12 @@
                 <w:lang w:val="en-US"/>
               </w:rPr>
               <w:lastRenderedPageBreak/>
-              <w:t>6. Consider, then, skipping six positions. Position 0 would have to match position 6 ("a" and "a"), and position 1 would have to match position 7 ("b" and "b"), and that's the end of the head. By skipping six positions to restart the search, all knowledge about the text characters examined so far without finding a reason for the match to fail have been exhausted. Therefore, the next search should be conducted at an offset of six from the previous search. In fact, since the first two characters of the pattern match the last two characters of the head, eight characters can be skipped (the length of the head) and the next search can begin by using position 2 of the pattern (character "c") against position 8 of the text, as illustrated below.</w:t>
-            </w:r>
-          </w:p>
-          <w:p>
-            <w:pPr>
-              <w:pStyle w:val="HTMLPreformatted"/>
+              <w:t>equal "d", so the match was destined to fail. Now notice that there is a third "a" in this head, as position 6. Consider, then, skipping six positions. Position 0 would have to match position 6 ("a" and "a"), and position 1 would have to match position 7 ("b" and "b"), and that's the end of the head. By skipping six positions to restart the search, all knowledge about the text characters examined so far without finding a reason for the match to fail have been exhausted. Therefore, the next search should be conducted at an offset of six from the previous search. In fact, since the first two characters of the pattern match the last two characters of the head, eight characters can be skipped (the length of the head) and the next search can begin by using position 2 of the pattern (character "c") against position 8 of the text, as illustrated below.</w:t>
+            </w:r>
+          </w:p>
+          <w:p>
+            <w:pPr>
+              <w:pStyle w:val="HTMLconformatoprevio"/>
               <w:ind w:left="720" w:right="720"/>
               <w:rPr>
                 <w:rFonts w:ascii="Arial" w:hAnsi="Arial" w:cs="Arial"/>
@@ -4307,7 +4337,7 @@
           </w:p>
           <w:p>
             <w:pPr>
-              <w:pStyle w:val="HTMLPreformatted"/>
+              <w:pStyle w:val="HTMLconformatoprevio"/>
               <w:ind w:left="720" w:right="720"/>
               <w:rPr>
                 <w:rFonts w:ascii="Arial" w:hAnsi="Arial" w:cs="Arial"/>
@@ -4324,7 +4354,7 @@
           </w:p>
           <w:p>
             <w:pPr>
-              <w:pStyle w:val="HTMLPreformatted"/>
+              <w:pStyle w:val="HTMLconformatoprevio"/>
               <w:ind w:left="720" w:right="720"/>
               <w:rPr>
                 <w:rFonts w:ascii="Arial" w:hAnsi="Arial" w:cs="Arial"/>
@@ -4341,7 +4371,7 @@
           </w:p>
           <w:p>
             <w:pPr>
-              <w:pStyle w:val="HTMLPreformatted"/>
+              <w:pStyle w:val="HTMLconformatoprevio"/>
               <w:ind w:left="720" w:right="720"/>
               <w:rPr>
                 <w:rFonts w:ascii="Arial" w:hAnsi="Arial" w:cs="Arial"/>
@@ -4358,7 +4388,7 @@
           </w:p>
           <w:p>
             <w:pPr>
-              <w:pStyle w:val="HTMLPreformatted"/>
+              <w:pStyle w:val="HTMLconformatoprevio"/>
               <w:ind w:left="720" w:right="720"/>
               <w:rPr>
                 <w:rFonts w:ascii="Arial" w:hAnsi="Arial" w:cs="Arial"/>
@@ -4375,7 +4405,7 @@
           </w:p>
           <w:p>
             <w:pPr>
-              <w:pStyle w:val="HTMLPreformatted"/>
+              <w:pStyle w:val="HTMLconformatoprevio"/>
               <w:ind w:left="720" w:right="720"/>
               <w:rPr>
                 <w:rFonts w:ascii="Arial" w:hAnsi="Arial" w:cs="Arial"/>
@@ -4392,7 +4422,7 @@
           </w:p>
           <w:p>
             <w:pPr>
-              <w:pStyle w:val="HTMLPreformatted"/>
+              <w:pStyle w:val="HTMLconformatoprevio"/>
               <w:ind w:left="720" w:right="720"/>
               <w:rPr>
                 <w:rFonts w:ascii="Arial" w:hAnsi="Arial" w:cs="Arial"/>
@@ -4409,7 +4439,7 @@
           </w:p>
           <w:p>
             <w:pPr>
-              <w:pStyle w:val="HTMLPreformatted"/>
+              <w:pStyle w:val="HTMLconformatoprevio"/>
               <w:ind w:left="720" w:right="720"/>
               <w:rPr>
                 <w:rFonts w:ascii="Arial" w:hAnsi="Arial" w:cs="Arial"/>
@@ -4426,7 +4456,7 @@
           </w:p>
           <w:p>
             <w:pPr>
-              <w:pStyle w:val="HTMLPreformatted"/>
+              <w:pStyle w:val="HTMLconformatoprevio"/>
               <w:ind w:left="720" w:right="720"/>
               <w:rPr>
                 <w:rFonts w:ascii="Arial" w:hAnsi="Arial" w:cs="Arial"/>
@@ -4443,7 +4473,7 @@
           </w:p>
           <w:p>
             <w:pPr>
-              <w:pStyle w:val="HTMLPreformatted"/>
+              <w:pStyle w:val="HTMLconformatoprevio"/>
               <w:ind w:left="720" w:right="720"/>
               <w:rPr>
                 <w:rFonts w:ascii="Arial" w:hAnsi="Arial" w:cs="Arial"/>
@@ -4492,7 +4522,7 @@
             </w:r>
             <w:r>
               <w:rPr>
-                <w:rStyle w:val="HTMLVariable"/>
+                <w:rStyle w:val="VariableHTML"/>
                 <w:rFonts w:ascii="Arial" w:hAnsi="Arial" w:cs="Arial"/>
                 <w:sz w:val="20"/>
                 <w:szCs w:val="20"/>
@@ -4511,7 +4541,7 @@
             </w:r>
             <w:r>
               <w:rPr>
-                <w:rStyle w:val="HTMLVariable"/>
+                <w:rStyle w:val="VariableHTML"/>
                 <w:rFonts w:ascii="Arial" w:hAnsi="Arial" w:cs="Arial"/>
                 <w:sz w:val="20"/>
                 <w:szCs w:val="20"/>
@@ -4530,7 +4560,7 @@
             </w:r>
             <w:r>
               <w:rPr>
-                <w:rStyle w:val="HTMLVariable"/>
+                <w:rStyle w:val="VariableHTML"/>
                 <w:rFonts w:ascii="Arial" w:hAnsi="Arial" w:cs="Arial"/>
                 <w:sz w:val="20"/>
                 <w:szCs w:val="20"/>
@@ -4549,7 +4579,7 @@
             </w:r>
             <w:r>
               <w:rPr>
-                <w:rStyle w:val="HTMLVariable"/>
+                <w:rStyle w:val="VariableHTML"/>
                 <w:rFonts w:ascii="Arial" w:hAnsi="Arial" w:cs="Arial"/>
                 <w:sz w:val="20"/>
                 <w:szCs w:val="20"/>
@@ -4568,7 +4598,7 @@
             </w:r>
             <w:r>
               <w:rPr>
-                <w:rStyle w:val="HTMLDefinition"/>
+                <w:rStyle w:val="DefinicinHTML"/>
                 <w:rFonts w:ascii="Arial" w:hAnsi="Arial" w:cs="Arial"/>
                 <w:sz w:val="20"/>
                 <w:szCs w:val="20"/>
@@ -4587,7 +4617,7 @@
             </w:r>
             <w:r>
               <w:rPr>
-                <w:rStyle w:val="HTMLDefinition"/>
+                <w:rStyle w:val="DefinicinHTML"/>
                 <w:rFonts w:ascii="Arial" w:hAnsi="Arial" w:cs="Arial"/>
                 <w:sz w:val="20"/>
                 <w:szCs w:val="20"/>
@@ -4606,7 +4636,7 @@
             </w:r>
             <w:r>
               <w:rPr>
-                <w:rStyle w:val="HTMLVariable"/>
+                <w:rStyle w:val="VariableHTML"/>
                 <w:rFonts w:ascii="Arial" w:hAnsi="Arial" w:cs="Arial"/>
                 <w:sz w:val="20"/>
                 <w:szCs w:val="20"/>
@@ -4625,7 +4655,7 @@
             </w:r>
             <w:r>
               <w:rPr>
-                <w:rStyle w:val="HTMLVariable"/>
+                <w:rStyle w:val="VariableHTML"/>
                 <w:rFonts w:ascii="Arial" w:hAnsi="Arial" w:cs="Arial"/>
                 <w:sz w:val="20"/>
                 <w:szCs w:val="20"/>
@@ -4644,7 +4674,7 @@
             </w:r>
             <w:r>
               <w:rPr>
-                <w:rStyle w:val="HTMLVariable"/>
+                <w:rStyle w:val="VariableHTML"/>
                 <w:rFonts w:ascii="Arial" w:hAnsi="Arial" w:cs="Arial"/>
                 <w:sz w:val="20"/>
                 <w:szCs w:val="20"/>
@@ -4663,7 +4693,7 @@
             </w:r>
             <w:r>
               <w:rPr>
-                <w:rStyle w:val="HTMLVariable"/>
+                <w:rStyle w:val="VariableHTML"/>
                 <w:rFonts w:ascii="Arial" w:hAnsi="Arial" w:cs="Arial"/>
                 <w:sz w:val="20"/>
                 <w:szCs w:val="20"/>
@@ -4682,7 +4712,7 @@
             </w:r>
             <w:r>
               <w:rPr>
-                <w:rStyle w:val="HTMLVariable"/>
+                <w:rStyle w:val="VariableHTML"/>
                 <w:rFonts w:ascii="Arial" w:hAnsi="Arial" w:cs="Arial"/>
                 <w:sz w:val="20"/>
                 <w:szCs w:val="20"/>
@@ -4701,7 +4731,7 @@
             </w:r>
             <w:r>
               <w:rPr>
-                <w:rStyle w:val="HTMLVariable"/>
+                <w:rStyle w:val="VariableHTML"/>
                 <w:rFonts w:ascii="Arial" w:hAnsi="Arial" w:cs="Arial"/>
                 <w:sz w:val="20"/>
                 <w:szCs w:val="20"/>
@@ -4773,7 +4803,7 @@
             </w:r>
             <w:r>
               <w:rPr>
-                <w:rStyle w:val="HTMLVariable"/>
+                <w:rStyle w:val="VariableHTML"/>
                 <w:rFonts w:ascii="Arial" w:hAnsi="Arial" w:cs="Arial"/>
                 <w:sz w:val="20"/>
                 <w:szCs w:val="20"/>
@@ -4833,7 +4863,7 @@
             </w:r>
             <w:r>
               <w:rPr>
-                <w:rStyle w:val="HTMLVariable"/>
+                <w:rStyle w:val="VariableHTML"/>
                 <w:rFonts w:ascii="Arial" w:hAnsi="Arial" w:cs="Arial"/>
                 <w:sz w:val="20"/>
                 <w:szCs w:val="20"/>
@@ -4853,7 +4883,7 @@
           </w:p>
           <w:p>
             <w:pPr>
-              <w:pStyle w:val="Heading4"/>
+              <w:pStyle w:val="Ttulo4"/>
               <w:outlineLvl w:val="3"/>
               <w:rPr>
                 <w:rFonts w:ascii="Arial" w:hAnsi="Arial" w:cs="Arial"/>
@@ -4873,7 +4903,7 @@
             </w:r>
             <w:r>
               <w:rPr>
-                <w:rStyle w:val="HTMLCite"/>
+                <w:rStyle w:val="CitaHTML"/>
                 <w:rFonts w:ascii="Arial" w:hAnsi="Arial" w:cs="Arial"/>
                 <w:sz w:val="20"/>
                 <w:szCs w:val="20"/>
@@ -4913,7 +4943,7 @@
             </w:r>
             <w:r>
               <w:rPr>
-                <w:rStyle w:val="HTMLCite"/>
+                <w:rStyle w:val="CitaHTML"/>
                 <w:rFonts w:ascii="Arial" w:hAnsi="Arial" w:cs="Arial"/>
                 <w:sz w:val="20"/>
                 <w:szCs w:val="20"/>
@@ -4932,7 +4962,7 @@
             </w:r>
             <w:r>
               <w:rPr>
-                <w:rStyle w:val="HTMLVariable"/>
+                <w:rStyle w:val="VariableHTML"/>
                 <w:rFonts w:ascii="Arial" w:hAnsi="Arial" w:cs="Arial"/>
                 <w:sz w:val="20"/>
                 <w:szCs w:val="20"/>
@@ -4951,7 +4981,7 @@
             </w:r>
             <w:r>
               <w:rPr>
-                <w:rStyle w:val="HTMLVariable"/>
+                <w:rStyle w:val="VariableHTML"/>
                 <w:rFonts w:ascii="Arial" w:hAnsi="Arial" w:cs="Arial"/>
                 <w:sz w:val="20"/>
                 <w:szCs w:val="20"/>
@@ -4970,7 +5000,7 @@
             </w:r>
             <w:r>
               <w:rPr>
-                <w:rStyle w:val="HTMLVariable"/>
+                <w:rStyle w:val="VariableHTML"/>
                 <w:rFonts w:ascii="Arial" w:hAnsi="Arial" w:cs="Arial"/>
                 <w:sz w:val="20"/>
                 <w:szCs w:val="20"/>
@@ -4990,7 +5020,7 @@
             <w:proofErr w:type="spellStart"/>
             <w:r>
               <w:rPr>
-                <w:rStyle w:val="HTMLDefinition"/>
+                <w:rStyle w:val="DefinicinHTML"/>
                 <w:rFonts w:ascii="Arial" w:hAnsi="Arial" w:cs="Arial"/>
                 <w:sz w:val="20"/>
                 <w:szCs w:val="20"/>
@@ -5010,7 +5040,7 @@
             </w:r>
             <w:r>
               <w:rPr>
-                <w:rStyle w:val="HTMLVariable"/>
+                <w:rStyle w:val="VariableHTML"/>
                 <w:rFonts w:ascii="Arial" w:hAnsi="Arial" w:cs="Arial"/>
                 <w:sz w:val="20"/>
                 <w:szCs w:val="20"/>
@@ -5049,7 +5079,7 @@
             </w:r>
             <w:r>
               <w:rPr>
-                <w:rStyle w:val="HTMLVariable"/>
+                <w:rStyle w:val="VariableHTML"/>
                 <w:rFonts w:ascii="Arial" w:hAnsi="Arial" w:cs="Arial"/>
                 <w:sz w:val="20"/>
                 <w:szCs w:val="20"/>
@@ -5068,7 +5098,7 @@
             </w:r>
             <w:r>
               <w:rPr>
-                <w:rStyle w:val="HTMLVariable"/>
+                <w:rStyle w:val="VariableHTML"/>
                 <w:rFonts w:ascii="Arial" w:hAnsi="Arial" w:cs="Arial"/>
                 <w:sz w:val="20"/>
                 <w:szCs w:val="20"/>
@@ -5087,7 +5117,7 @@
             </w:r>
             <w:r>
               <w:rPr>
-                <w:rStyle w:val="HTMLVariable"/>
+                <w:rStyle w:val="VariableHTML"/>
                 <w:rFonts w:ascii="Arial" w:hAnsi="Arial" w:cs="Arial"/>
                 <w:sz w:val="20"/>
                 <w:szCs w:val="20"/>
@@ -5106,7 +5136,7 @@
             </w:r>
             <w:r>
               <w:rPr>
-                <w:rStyle w:val="HTMLVariable"/>
+                <w:rStyle w:val="VariableHTML"/>
                 <w:rFonts w:ascii="Arial" w:hAnsi="Arial" w:cs="Arial"/>
                 <w:sz w:val="20"/>
                 <w:szCs w:val="20"/>
@@ -5145,7 +5175,7 @@
             </w:r>
             <w:r>
               <w:rPr>
-                <w:rStyle w:val="HTMLVariable"/>
+                <w:rStyle w:val="VariableHTML"/>
                 <w:rFonts w:ascii="Arial" w:hAnsi="Arial" w:cs="Arial"/>
                 <w:sz w:val="20"/>
                 <w:szCs w:val="20"/>
@@ -5164,7 +5194,7 @@
             </w:r>
             <w:r>
               <w:rPr>
-                <w:rStyle w:val="HTMLVariable"/>
+                <w:rStyle w:val="VariableHTML"/>
                 <w:rFonts w:ascii="Arial" w:hAnsi="Arial" w:cs="Arial"/>
                 <w:sz w:val="20"/>
                 <w:szCs w:val="20"/>
@@ -5183,7 +5213,7 @@
             </w:r>
             <w:r>
               <w:rPr>
-                <w:rStyle w:val="HTMLVariable"/>
+                <w:rStyle w:val="VariableHTML"/>
                 <w:rFonts w:ascii="Arial" w:hAnsi="Arial" w:cs="Arial"/>
                 <w:sz w:val="20"/>
                 <w:szCs w:val="20"/>
@@ -5244,7 +5274,7 @@
             </w:r>
             <w:r>
               <w:rPr>
-                <w:rStyle w:val="HTMLVariable"/>
+                <w:rStyle w:val="VariableHTML"/>
                 <w:rFonts w:ascii="Arial" w:hAnsi="Arial" w:cs="Arial"/>
                 <w:sz w:val="20"/>
                 <w:szCs w:val="20"/>
@@ -5304,7 +5334,7 @@
             </w:r>
             <w:r>
               <w:rPr>
-                <w:rStyle w:val="HTMLVariable"/>
+                <w:rStyle w:val="VariableHTML"/>
                 <w:rFonts w:ascii="Arial" w:hAnsi="Arial" w:cs="Arial"/>
                 <w:sz w:val="20"/>
                 <w:szCs w:val="20"/>
@@ -5323,7 +5353,7 @@
             </w:r>
             <w:r>
               <w:rPr>
-                <w:rStyle w:val="HTMLVariable"/>
+                <w:rStyle w:val="VariableHTML"/>
                 <w:rFonts w:ascii="Arial" w:hAnsi="Arial" w:cs="Arial"/>
                 <w:sz w:val="20"/>
                 <w:szCs w:val="20"/>
@@ -5342,7 +5372,7 @@
             </w:r>
             <w:r>
               <w:rPr>
-                <w:rStyle w:val="HTMLVariable"/>
+                <w:rStyle w:val="VariableHTML"/>
                 <w:rFonts w:ascii="Arial" w:hAnsi="Arial" w:cs="Arial"/>
                 <w:sz w:val="20"/>
                 <w:szCs w:val="20"/>
@@ -5534,6 +5564,7 @@
                       <w:sz w:val="20"/>
                       <w:szCs w:val="20"/>
                     </w:rPr>
+                    <w:lastRenderedPageBreak/>
                     <w:t>-</w:t>
                   </w:r>
                 </w:p>
@@ -5629,7 +5660,6 @@
                       <w:sz w:val="20"/>
                       <w:szCs w:val="20"/>
                     </w:rPr>
-                    <w:lastRenderedPageBreak/>
                     <w:t>a</w:t>
                   </w:r>
                 </w:p>
@@ -6593,6 +6623,26 @@
           <w:p>
             <w:pPr>
               <w:spacing w:before="100" w:beforeAutospacing="1" w:after="100" w:afterAutospacing="1"/>
+              <w:ind w:left="720"/>
+              <w:rPr>
+                <w:rFonts w:ascii="Arial" w:hAnsi="Arial" w:cs="Arial"/>
+                <w:sz w:val="20"/>
+                <w:szCs w:val="20"/>
+                <w:u w:val="single"/>
+              </w:rPr>
+            </w:pPr>
+            <w:r>
+              <w:rPr>
+                <w:rFonts w:ascii="Arial" w:hAnsi="Arial" w:cs="Arial"/>
+                <w:sz w:val="20"/>
+                <w:szCs w:val="20"/>
+              </w:rPr>
+              <w:t>-1000123</w:t>
+            </w:r>
+          </w:p>
+          <w:p>
+            <w:pPr>
+              <w:spacing w:before="100" w:beforeAutospacing="1" w:after="100" w:afterAutospacing="1"/>
               <w:rPr>
                 <w:rFonts w:ascii="Arial" w:hAnsi="Arial" w:cs="Arial"/>
                 <w:b/>
@@ -6669,7 +6719,7 @@
             </w:r>
             <w:r>
               <w:rPr>
-                <w:rStyle w:val="HTMLCode"/>
+                <w:rStyle w:val="CdigoHTML"/>
                 <w:rFonts w:ascii="Arial" w:hAnsi="Arial" w:cs="Arial"/>
               </w:rPr>
               <w:t xml:space="preserve">int </w:t>
@@ -6677,7 +6727,7 @@
             <w:proofErr w:type="spellStart"/>
             <w:r>
               <w:rPr>
-                <w:rStyle w:val="HTMLCode"/>
+                <w:rStyle w:val="CdigoHTML"/>
                 <w:rFonts w:ascii="Arial" w:hAnsi="Arial" w:cs="Arial"/>
               </w:rPr>
               <w:t>MPentry</w:t>
@@ -6685,7 +6735,7 @@
             <w:proofErr w:type="spellEnd"/>
             <w:r>
               <w:rPr>
-                <w:rStyle w:val="HTMLCode"/>
+                <w:rStyle w:val="CdigoHTML"/>
                 <w:rFonts w:ascii="Arial" w:hAnsi="Arial" w:cs="Arial"/>
               </w:rPr>
               <w:t>(string const&amp; pat, int i)</w:t>
@@ -6701,7 +6751,7 @@
             <w:proofErr w:type="spellStart"/>
             <w:r>
               <w:rPr>
-                <w:rStyle w:val="HTMLVariable"/>
+                <w:rStyle w:val="VariableHTML"/>
                 <w:rFonts w:ascii="Arial" w:hAnsi="Arial" w:cs="Arial"/>
                 <w:sz w:val="20"/>
                 <w:szCs w:val="20"/>
@@ -6745,7 +6795,7 @@
             </w:r>
             <w:r>
               <w:rPr>
-                <w:rStyle w:val="HTMLCode"/>
+                <w:rStyle w:val="CdigoHTML"/>
                 <w:rFonts w:ascii="Arial" w:hAnsi="Arial" w:cs="Arial"/>
                 <w:i/>
               </w:rPr>
@@ -6762,7 +6812,7 @@
           </w:p>
           <w:p>
             <w:pPr>
-              <w:pStyle w:val="Heading3"/>
+              <w:pStyle w:val="Ttulo3"/>
               <w:outlineLvl w:val="2"/>
               <w:rPr>
                 <w:rFonts w:ascii="Arial" w:hAnsi="Arial" w:cs="Arial"/>
@@ -6805,7 +6855,7 @@
             </w:r>
             <w:r>
               <w:rPr>
-                <w:rStyle w:val="HTMLCite"/>
+                <w:rStyle w:val="CitaHTML"/>
                 <w:rFonts w:ascii="Arial" w:hAnsi="Arial" w:cs="Arial"/>
                 <w:sz w:val="20"/>
                 <w:szCs w:val="20"/>
@@ -6824,7 +6874,7 @@
             </w:r>
             <w:r>
               <w:rPr>
-                <w:rStyle w:val="HTMLCite"/>
+                <w:rStyle w:val="CitaHTML"/>
                 <w:rFonts w:ascii="Arial" w:hAnsi="Arial" w:cs="Arial"/>
                 <w:sz w:val="20"/>
                 <w:szCs w:val="20"/>
@@ -6903,7 +6953,7 @@
             </w:r>
             <w:r>
               <w:rPr>
-                <w:rStyle w:val="HTMLVariable"/>
+                <w:rStyle w:val="VariableHTML"/>
                 <w:rFonts w:ascii="Arial" w:hAnsi="Arial" w:cs="Arial"/>
                 <w:sz w:val="20"/>
                 <w:szCs w:val="20"/>
@@ -6922,7 +6972,7 @@
             </w:r>
             <w:r>
               <w:rPr>
-                <w:rStyle w:val="HTMLVariable"/>
+                <w:rStyle w:val="VariableHTML"/>
                 <w:rFonts w:ascii="Arial" w:hAnsi="Arial" w:cs="Arial"/>
                 <w:sz w:val="20"/>
                 <w:szCs w:val="20"/>
@@ -6941,7 +6991,7 @@
             </w:r>
             <w:r>
               <w:rPr>
-                <w:rStyle w:val="HTMLVariable"/>
+                <w:rStyle w:val="VariableHTML"/>
                 <w:rFonts w:ascii="Arial" w:hAnsi="Arial" w:cs="Arial"/>
                 <w:sz w:val="20"/>
                 <w:szCs w:val="20"/>
@@ -7292,7 +7342,6 @@
                       <w:sz w:val="20"/>
                       <w:szCs w:val="20"/>
                     </w:rPr>
-                    <w:lastRenderedPageBreak/>
                     <w:t>-</w:t>
                   </w:r>
                 </w:p>
@@ -8232,6 +8281,47 @@
           <w:p>
             <w:pPr>
               <w:spacing w:before="100" w:beforeAutospacing="1" w:after="100" w:afterAutospacing="1"/>
+              <w:ind w:left="720"/>
+              <w:rPr>
+                <w:rFonts w:ascii="Arial" w:hAnsi="Arial" w:cs="Arial"/>
+                <w:sz w:val="20"/>
+                <w:szCs w:val="20"/>
+              </w:rPr>
+            </w:pPr>
+            <w:r>
+              <w:rPr>
+                <w:rFonts w:ascii="Arial" w:hAnsi="Arial" w:cs="Arial"/>
+                <w:sz w:val="20"/>
+                <w:szCs w:val="20"/>
+              </w:rPr>
+              <w:t>MP – -1012345</w:t>
+            </w:r>
+          </w:p>
+          <w:p>
+            <w:pPr>
+              <w:spacing w:before="100" w:beforeAutospacing="1" w:after="100" w:afterAutospacing="1"/>
+              <w:ind w:left="720"/>
+              <w:rPr>
+                <w:rFonts w:ascii="Arial" w:hAnsi="Arial" w:cs="Arial"/>
+                <w:sz w:val="20"/>
+                <w:szCs w:val="20"/>
+                <w:u w:val="single"/>
+              </w:rPr>
+            </w:pPr>
+            <w:r>
+              <w:rPr>
+                <w:rFonts w:ascii="Arial" w:hAnsi="Arial" w:cs="Arial"/>
+                <w:sz w:val="20"/>
+                <w:szCs w:val="20"/>
+              </w:rPr>
+              <w:t>KMP - -1123456</w:t>
+            </w:r>
+            <w:bookmarkStart w:id="0" w:name="_GoBack"/>
+            <w:bookmarkEnd w:id="0"/>
+          </w:p>
+          <w:p>
+            <w:pPr>
+              <w:spacing w:before="100" w:beforeAutospacing="1" w:after="100" w:afterAutospacing="1"/>
               <w:rPr>
                 <w:rFonts w:ascii="Arial" w:hAnsi="Arial" w:cs="Arial"/>
                 <w:sz w:val="20"/>
@@ -8277,7 +8367,7 @@
             <w:proofErr w:type="spellStart"/>
             <w:r>
               <w:rPr>
-                <w:rStyle w:val="HTMLCite"/>
+                <w:rStyle w:val="CitaHTML"/>
                 <w:rFonts w:ascii="Arial" w:hAnsi="Arial" w:cs="Arial"/>
                 <w:sz w:val="20"/>
                 <w:szCs w:val="20"/>
@@ -8313,7 +8403,7 @@
             </w:r>
             <w:r>
               <w:rPr>
-                <w:rStyle w:val="HTMLCite"/>
+                <w:rStyle w:val="CitaHTML"/>
                 <w:rFonts w:ascii="Arial" w:hAnsi="Arial" w:cs="Arial"/>
                 <w:sz w:val="20"/>
                 <w:szCs w:val="20"/>
@@ -8353,7 +8443,7 @@
             <w:pPr>
               <w:spacing w:before="100" w:beforeAutospacing="1" w:after="100" w:afterAutospacing="1"/>
               <w:rPr>
-                <w:rStyle w:val="HTMLCode"/>
+                <w:rStyle w:val="CdigoHTML"/>
                 <w:rFonts w:ascii="Arial" w:hAnsi="Arial" w:cs="Arial"/>
                 <w:b/>
                 <w:iCs/>
@@ -8361,7 +8451,7 @@
             </w:pPr>
             <w:r>
               <w:rPr>
-                <w:rStyle w:val="HTMLCode"/>
+                <w:rStyle w:val="CdigoHTML"/>
                 <w:rFonts w:ascii="Arial" w:hAnsi="Arial" w:cs="Arial"/>
                 <w:b/>
                 <w:iCs/>
@@ -8371,7 +8461,7 @@
           </w:p>
           <w:p>
             <w:pPr>
-              <w:pStyle w:val="Heading3"/>
+              <w:pStyle w:val="Ttulo3"/>
               <w:outlineLvl w:val="2"/>
               <w:rPr>
                 <w:rFonts w:ascii="Arial" w:hAnsi="Arial" w:cs="Arial"/>
@@ -8414,7 +8504,7 @@
             </w:r>
             <w:r>
               <w:rPr>
-                <w:rStyle w:val="HTMLCite"/>
+                <w:rStyle w:val="CitaHTML"/>
                 <w:rFonts w:ascii="Arial" w:hAnsi="Arial" w:cs="Arial"/>
                 <w:sz w:val="20"/>
                 <w:szCs w:val="20"/>
@@ -8434,7 +8524,7 @@
           </w:p>
           <w:p>
             <w:pPr>
-              <w:pStyle w:val="Heading3"/>
+              <w:pStyle w:val="Ttulo3"/>
               <w:outlineLvl w:val="2"/>
               <w:rPr>
                 <w:rFonts w:ascii="Arial" w:hAnsi="Arial" w:cs="Arial"/>
@@ -8477,7 +8567,7 @@
             </w:r>
             <w:r>
               <w:rPr>
-                <w:rStyle w:val="HTMLCite"/>
+                <w:rStyle w:val="CitaHTML"/>
                 <w:rFonts w:ascii="Arial" w:hAnsi="Arial" w:cs="Arial"/>
                 <w:sz w:val="20"/>
                 <w:szCs w:val="20"/>
@@ -8525,7 +8615,17 @@
                 <w:szCs w:val="20"/>
                 <w:lang w:val="en-US"/>
               </w:rPr>
-              <w:t xml:space="preserve">In this exercise, the chloroplast genome of Chlorella vulgaris, a type of green algae, will be examined. The chloroplast is the structure within the cell responsible for photosynthesis. Its genome contains a variety of genes related to that process, including the gene for chlorophyll, which gives the algae its greenish color. The genome contains 150,613 bases. It can be thought of as a string of length 150,613 composed of the letters G, C, T, and A. The genome is provided in the file chlorella_vulgaris.dat. </w:t>
+              <w:t xml:space="preserve">In this exercise, the chloroplast genome of Chlorella vulgaris, a type of green algae, will be examined. The chloroplast is the structure within the cell responsible for photosynthesis. Its genome contains a variety of genes related to that process, including the gene for chlorophyll, which gives the algae its </w:t>
+            </w:r>
+            <w:r>
+              <w:rPr>
+                <w:rFonts w:ascii="Arial" w:hAnsi="Arial" w:cs="Arial"/>
+                <w:sz w:val="20"/>
+                <w:szCs w:val="20"/>
+                <w:lang w:val="en-US"/>
+              </w:rPr>
+              <w:lastRenderedPageBreak/>
+              <w:t xml:space="preserve">greenish color. The genome contains 150,613 bases. It can be thought of as a string of length 150,613 composed of the letters G, C, T, and A. The genome is provided in the file chlorella_vulgaris.dat. </w:t>
             </w:r>
           </w:p>
           <w:p>
@@ -9134,7 +9234,7 @@
             </w:r>
             <w:r>
               <w:rPr>
-                <w:rStyle w:val="HTMLCite"/>
+                <w:rStyle w:val="CitaHTML"/>
                 <w:rFonts w:ascii="Arial" w:hAnsi="Arial" w:cs="Arial"/>
                 <w:sz w:val="20"/>
                 <w:szCs w:val="20"/>
@@ -9153,7 +9253,7 @@
             </w:r>
             <w:r>
               <w:rPr>
-                <w:rStyle w:val="HTMLCite"/>
+                <w:rStyle w:val="CitaHTML"/>
                 <w:rFonts w:ascii="Arial" w:hAnsi="Arial" w:cs="Arial"/>
                 <w:sz w:val="20"/>
                 <w:szCs w:val="20"/>
@@ -9212,7 +9312,7 @@
           </w:p>
           <w:p>
             <w:pPr>
-              <w:pStyle w:val="Heading4"/>
+              <w:pStyle w:val="Ttulo4"/>
               <w:outlineLvl w:val="3"/>
               <w:rPr>
                 <w:rFonts w:ascii="Arial" w:hAnsi="Arial" w:cs="Arial"/>
@@ -9275,7 +9375,7 @@
             <w:proofErr w:type="spellStart"/>
             <w:r>
               <w:rPr>
-                <w:rStyle w:val="HTMLCode"/>
+                <w:rStyle w:val="CdigoHTML"/>
                 <w:rFonts w:ascii="Arial" w:hAnsi="Arial" w:cs="Arial"/>
                 <w:lang w:val="en-US"/>
               </w:rPr>
@@ -9284,7 +9384,7 @@
             <w:proofErr w:type="spellEnd"/>
             <w:r>
               <w:rPr>
-                <w:rStyle w:val="HTMLCode"/>
+                <w:rStyle w:val="CdigoHTML"/>
                 <w:rFonts w:ascii="Arial" w:hAnsi="Arial" w:cs="Arial"/>
                 <w:lang w:val="en-US"/>
               </w:rPr>
@@ -9302,7 +9402,7 @@
             <w:proofErr w:type="spellStart"/>
             <w:r>
               <w:rPr>
-                <w:rStyle w:val="HTMLCode"/>
+                <w:rStyle w:val="CdigoHTML"/>
                 <w:rFonts w:ascii="Arial" w:hAnsi="Arial" w:cs="Arial"/>
                 <w:i/>
                 <w:lang w:val="en-US"/>
@@ -9312,7 +9412,7 @@
             <w:proofErr w:type="spellEnd"/>
             <w:r>
               <w:rPr>
-                <w:rStyle w:val="HTMLCode"/>
+                <w:rStyle w:val="CdigoHTML"/>
                 <w:rFonts w:ascii="Arial" w:hAnsi="Arial" w:cs="Arial"/>
                 <w:lang w:val="en-US"/>
               </w:rPr>
@@ -9329,7 +9429,7 @@
             </w:r>
             <w:r>
               <w:rPr>
-                <w:rStyle w:val="HTMLCode"/>
+                <w:rStyle w:val="CdigoHTML"/>
                 <w:rFonts w:ascii="Arial" w:hAnsi="Arial" w:cs="Arial"/>
                 <w:i/>
                 <w:lang w:val="en-US"/>
@@ -9338,7 +9438,7 @@
             </w:r>
             <w:r>
               <w:rPr>
-                <w:rStyle w:val="HTMLCode"/>
+                <w:rStyle w:val="CdigoHTML"/>
                 <w:rFonts w:ascii="Arial" w:hAnsi="Arial" w:cs="Arial"/>
                 <w:lang w:val="en-US"/>
               </w:rPr>
@@ -9355,7 +9455,7 @@
             </w:r>
             <w:r>
               <w:rPr>
-                <w:rStyle w:val="HTMLCode"/>
+                <w:rStyle w:val="CdigoHTML"/>
                 <w:rFonts w:ascii="Arial" w:hAnsi="Arial" w:cs="Arial"/>
                 <w:lang w:val="en-US"/>
               </w:rPr>
@@ -9372,7 +9472,7 @@
             </w:r>
             <w:r>
               <w:rPr>
-                <w:rStyle w:val="HTMLCode"/>
+                <w:rStyle w:val="CdigoHTML"/>
                 <w:rFonts w:ascii="Arial" w:hAnsi="Arial" w:cs="Arial"/>
                 <w:lang w:val="en-US"/>
               </w:rPr>
@@ -9389,7 +9489,7 @@
             </w:r>
             <w:r>
               <w:rPr>
-                <w:rStyle w:val="Emphasis"/>
+                <w:rStyle w:val="nfasis"/>
                 <w:rFonts w:ascii="Arial" w:hAnsi="Arial" w:cs="Arial"/>
                 <w:sz w:val="20"/>
                 <w:szCs w:val="20"/>
@@ -9404,7 +9504,17 @@
                 <w:szCs w:val="20"/>
                 <w:lang w:val="en-US"/>
               </w:rPr>
-              <w:t xml:space="preserve"> the iterator returned. Then, concatenate the useful part of the new sequence (up to the position marked by the iterator returned) to a master string to accumulate the entire genome (devoid of line numbers, spaces, and carriage returns) in the master string.</w:t>
+              <w:t xml:space="preserve"> the iterator returned. Then, concatenate the useful part of the new sequence (up to the position </w:t>
+            </w:r>
+            <w:r>
+              <w:rPr>
+                <w:rFonts w:ascii="Arial" w:hAnsi="Arial" w:cs="Arial"/>
+                <w:sz w:val="20"/>
+                <w:szCs w:val="20"/>
+                <w:lang w:val="en-US"/>
+              </w:rPr>
+              <w:lastRenderedPageBreak/>
+              <w:t>marked by the iterator returned) to a master string to accumulate the entire genome (devoid of line numbers, spaces, and carriage returns) in the master string.</w:t>
             </w:r>
           </w:p>
           <w:p>
@@ -9527,7 +9637,7 @@
                 <w:numId w:val="15"/>
               </w:numPr>
               <w:rPr>
-                <w:rStyle w:val="HTMLCode"/>
+                <w:rStyle w:val="CdigoHTML"/>
                 <w:rFonts w:ascii="Arial" w:eastAsia="Times New Roman" w:hAnsi="Arial" w:cs="Arial"/>
                 <w:i/>
                 <w:lang w:val="en-US"/>
@@ -9536,7 +9646,7 @@
             <w:proofErr w:type="spellStart"/>
             <w:r>
               <w:rPr>
-                <w:rStyle w:val="HTMLCode"/>
+                <w:rStyle w:val="CdigoHTML"/>
                 <w:rFonts w:eastAsia="Times New Roman"/>
                 <w:i/>
               </w:rPr>
@@ -9562,13 +9672,12 @@
             <w:proofErr w:type="spellStart"/>
             <w:r>
               <w:rPr>
-                <w:rStyle w:val="HTMLCode"/>
+                <w:rStyle w:val="CdigoHTML"/>
                 <w:rFonts w:ascii="Arial" w:hAnsi="Arial" w:cs="Arial"/>
                 <w:i/>
                 <w:iCs/>
                 <w:lang w:val="en-US"/>
               </w:rPr>
-              <w:lastRenderedPageBreak/>
               <w:t>iter_demo</w:t>
             </w:r>
             <w:proofErr w:type="spellEnd"/>
@@ -9591,7 +9700,7 @@
             <w:proofErr w:type="spellStart"/>
             <w:r>
               <w:rPr>
-                <w:rStyle w:val="HTMLCite"/>
+                <w:rStyle w:val="CitaHTML"/>
                 <w:rFonts w:ascii="Arial" w:hAnsi="Arial" w:cs="Arial"/>
                 <w:sz w:val="20"/>
                 <w:szCs w:val="20"/>
@@ -9608,7 +9717,7 @@
               </w:numPr>
               <w:spacing w:before="100" w:beforeAutospacing="1" w:after="100" w:afterAutospacing="1"/>
               <w:rPr>
-                <w:rStyle w:val="HTMLCode"/>
+                <w:rStyle w:val="CdigoHTML"/>
                 <w:rFonts w:ascii="Arial" w:hAnsi="Arial" w:cs="Arial"/>
                 <w:i/>
                 <w:iCs/>
@@ -9617,7 +9726,7 @@
             <w:proofErr w:type="spellStart"/>
             <w:r>
               <w:rPr>
-                <w:rStyle w:val="HTMLCode"/>
+                <w:rStyle w:val="CdigoHTML"/>
                 <w:rFonts w:ascii="Arial" w:hAnsi="Arial" w:cs="Arial"/>
                 <w:i/>
                 <w:iCs/>
@@ -9634,7 +9743,7 @@
               </w:numPr>
               <w:spacing w:before="100" w:beforeAutospacing="1" w:after="100" w:afterAutospacing="1"/>
               <w:rPr>
-                <w:rStyle w:val="HTMLCode"/>
+                <w:rStyle w:val="CdigoHTML"/>
                 <w:rFonts w:ascii="Arial" w:hAnsi="Arial" w:cs="Arial"/>
                 <w:i/>
                 <w:iCs/>
@@ -9643,7 +9752,7 @@
             <w:proofErr w:type="spellStart"/>
             <w:r>
               <w:rPr>
-                <w:rStyle w:val="HTMLCode"/>
+                <w:rStyle w:val="CdigoHTML"/>
                 <w:rFonts w:ascii="Arial" w:hAnsi="Arial" w:cs="Arial"/>
                 <w:i/>
                 <w:iCs/>
@@ -9660,7 +9769,7 @@
               </w:numPr>
               <w:spacing w:before="100" w:beforeAutospacing="1" w:after="100" w:afterAutospacing="1"/>
               <w:rPr>
-                <w:rStyle w:val="HTMLCode"/>
+                <w:rStyle w:val="CdigoHTML"/>
                 <w:rFonts w:ascii="Arial" w:hAnsi="Arial" w:cs="Arial"/>
                 <w:i/>
                 <w:iCs/>
@@ -9668,7 +9777,7 @@
             </w:pPr>
             <w:r>
               <w:rPr>
-                <w:rStyle w:val="HTMLCode"/>
+                <w:rStyle w:val="CdigoHTML"/>
                 <w:rFonts w:ascii="Arial" w:hAnsi="Arial" w:cs="Arial"/>
                 <w:i/>
                 <w:iCs/>
@@ -9677,7 +9786,7 @@
             </w:r>
             <w:r>
               <w:rPr>
-                <w:rStyle w:val="HTMLCode"/>
+                <w:rStyle w:val="CdigoHTML"/>
                 <w:rFonts w:ascii="Arial" w:hAnsi="Arial" w:cs="Arial"/>
                 <w:i/>
                 <w:iCs/>
@@ -9686,7 +9795,7 @@
             </w:r>
             <w:r>
               <w:rPr>
-                <w:rStyle w:val="HTMLCode"/>
+                <w:rStyle w:val="CdigoHTML"/>
                 <w:rFonts w:ascii="Arial" w:hAnsi="Arial" w:cs="Arial"/>
                 <w:i/>
                 <w:iCs/>
@@ -9695,7 +9804,7 @@
             </w:r>
             <w:r>
               <w:rPr>
-                <w:rStyle w:val="HTMLCode"/>
+                <w:rStyle w:val="CdigoHTML"/>
                 <w:rFonts w:ascii="Arial" w:hAnsi="Arial" w:cs="Arial"/>
                 <w:i/>
                 <w:iCs/>
@@ -9711,7 +9820,7 @@
               </w:numPr>
               <w:spacing w:before="100" w:beforeAutospacing="1" w:after="100" w:afterAutospacing="1"/>
               <w:rPr>
-                <w:rStyle w:val="HTMLCode"/>
+                <w:rStyle w:val="CdigoHTML"/>
                 <w:rFonts w:ascii="Arial" w:hAnsi="Arial" w:cs="Arial"/>
                 <w:i/>
                 <w:iCs/>
@@ -9719,7 +9828,7 @@
             </w:pPr>
             <w:r>
               <w:rPr>
-                <w:rStyle w:val="HTMLCode"/>
+                <w:rStyle w:val="CdigoHTML"/>
                 <w:rFonts w:ascii="Arial" w:hAnsi="Arial" w:cs="Arial"/>
                 <w:i/>
                 <w:iCs/>
@@ -9728,7 +9837,7 @@
             </w:r>
             <w:r>
               <w:rPr>
-                <w:rStyle w:val="HTMLCode"/>
+                <w:rStyle w:val="CdigoHTML"/>
                 <w:rFonts w:ascii="Arial" w:hAnsi="Arial" w:cs="Arial"/>
                 <w:i/>
                 <w:iCs/>
@@ -9783,7 +9892,6 @@
                 <w:szCs w:val="20"/>
                 <w:lang w:val="es-MX"/>
               </w:rPr>
-              <w:lastRenderedPageBreak/>
               <w:t xml:space="preserve">Fecha </w:t>
             </w:r>
             <w:r>
@@ -9948,7 +10056,7 @@
     <w:sdtContent>
       <w:p>
         <w:pPr>
-          <w:pStyle w:val="Footer"/>
+          <w:pStyle w:val="Piedepgina"/>
           <w:jc w:val="right"/>
         </w:pPr>
         <w:r>
@@ -9974,7 +10082,7 @@
   </w:sdt>
   <w:p>
     <w:pPr>
-      <w:pStyle w:val="Footer"/>
+      <w:pStyle w:val="Piedepgina"/>
     </w:pPr>
   </w:p>
 </w:ftr>
@@ -12560,10 +12668,10 @@
     <w:name w:val="Normal"/>
     <w:qFormat/>
   </w:style>
-  <w:style w:type="paragraph" w:styleId="Heading2">
+  <w:style w:type="paragraph" w:styleId="Ttulo2">
     <w:name w:val="heading 2"/>
     <w:basedOn w:val="Normal"/>
-    <w:link w:val="Heading2Char"/>
+    <w:link w:val="Ttulo2Car"/>
     <w:qFormat/>
     <w:rsid w:val="00C3706F"/>
     <w:pPr>
@@ -12580,10 +12688,10 @@
       <w:lang w:val="es-ES" w:eastAsia="es-ES"/>
     </w:rPr>
   </w:style>
-  <w:style w:type="paragraph" w:styleId="Heading3">
+  <w:style w:type="paragraph" w:styleId="Ttulo3">
     <w:name w:val="heading 3"/>
     <w:basedOn w:val="Normal"/>
-    <w:link w:val="Heading3Char"/>
+    <w:link w:val="Ttulo3Car"/>
     <w:qFormat/>
     <w:rsid w:val="00C3706F"/>
     <w:pPr>
@@ -12600,10 +12708,10 @@
       <w:lang w:val="es-ES" w:eastAsia="es-ES"/>
     </w:rPr>
   </w:style>
-  <w:style w:type="paragraph" w:styleId="Heading4">
+  <w:style w:type="paragraph" w:styleId="Ttulo4">
     <w:name w:val="heading 4"/>
     <w:basedOn w:val="Normal"/>
-    <w:link w:val="Heading4Char"/>
+    <w:link w:val="Ttulo4Car"/>
     <w:qFormat/>
     <w:rsid w:val="00C3706F"/>
     <w:pPr>
@@ -12619,13 +12727,13 @@
       <w:lang w:val="es-ES" w:eastAsia="es-ES"/>
     </w:rPr>
   </w:style>
-  <w:style w:type="character" w:default="1" w:styleId="DefaultParagraphFont">
+  <w:style w:type="character" w:default="1" w:styleId="Fuentedeprrafopredeter">
     <w:name w:val="Default Paragraph Font"/>
     <w:uiPriority w:val="1"/>
     <w:semiHidden/>
     <w:unhideWhenUsed/>
   </w:style>
-  <w:style w:type="table" w:default="1" w:styleId="TableNormal">
+  <w:style w:type="table" w:default="1" w:styleId="Tablanormal">
     <w:name w:val="Normal Table"/>
     <w:uiPriority w:val="99"/>
     <w:semiHidden/>
@@ -12640,15 +12748,15 @@
       </w:tblCellMar>
     </w:tblPr>
   </w:style>
-  <w:style w:type="numbering" w:default="1" w:styleId="NoList">
+  <w:style w:type="numbering" w:default="1" w:styleId="Sinlista">
     <w:name w:val="No List"/>
     <w:uiPriority w:val="99"/>
     <w:semiHidden/>
     <w:unhideWhenUsed/>
   </w:style>
-  <w:style w:type="table" w:styleId="TableGrid">
+  <w:style w:type="table" w:styleId="Tablaconcuadrcula">
     <w:name w:val="Table Grid"/>
-    <w:basedOn w:val="TableNormal"/>
+    <w:basedOn w:val="Tablanormal"/>
     <w:uiPriority w:val="39"/>
     <w:rsid w:val="00CF7942"/>
     <w:pPr>
@@ -12665,10 +12773,10 @@
       </w:tblBorders>
     </w:tblPr>
   </w:style>
-  <w:style w:type="paragraph" w:styleId="Header">
+  <w:style w:type="paragraph" w:styleId="Encabezado">
     <w:name w:val="header"/>
     <w:basedOn w:val="Normal"/>
-    <w:link w:val="HeaderChar"/>
+    <w:link w:val="EncabezadoCar"/>
     <w:uiPriority w:val="99"/>
     <w:unhideWhenUsed/>
     <w:rsid w:val="00CE735C"/>
@@ -12680,17 +12788,17 @@
       <w:spacing w:after="0" w:line="240" w:lineRule="auto"/>
     </w:pPr>
   </w:style>
-  <w:style w:type="character" w:customStyle="1" w:styleId="HeaderChar">
-    <w:name w:val="Header Char"/>
-    <w:basedOn w:val="DefaultParagraphFont"/>
-    <w:link w:val="Header"/>
+  <w:style w:type="character" w:customStyle="1" w:styleId="EncabezadoCar">
+    <w:name w:val="Encabezado Car"/>
+    <w:basedOn w:val="Fuentedeprrafopredeter"/>
+    <w:link w:val="Encabezado"/>
     <w:uiPriority w:val="99"/>
     <w:rsid w:val="00CE735C"/>
   </w:style>
-  <w:style w:type="paragraph" w:styleId="Footer">
+  <w:style w:type="paragraph" w:styleId="Piedepgina">
     <w:name w:val="footer"/>
     <w:basedOn w:val="Normal"/>
-    <w:link w:val="FooterChar"/>
+    <w:link w:val="PiedepginaCar"/>
     <w:uiPriority w:val="99"/>
     <w:unhideWhenUsed/>
     <w:rsid w:val="00CE735C"/>
@@ -12702,10 +12810,10 @@
       <w:spacing w:after="0" w:line="240" w:lineRule="auto"/>
     </w:pPr>
   </w:style>
-  <w:style w:type="character" w:customStyle="1" w:styleId="FooterChar">
-    <w:name w:val="Footer Char"/>
-    <w:basedOn w:val="DefaultParagraphFont"/>
-    <w:link w:val="Footer"/>
+  <w:style w:type="character" w:customStyle="1" w:styleId="PiedepginaCar">
+    <w:name w:val="Pie de página Car"/>
+    <w:basedOn w:val="Fuentedeprrafopredeter"/>
+    <w:link w:val="Piedepgina"/>
     <w:uiPriority w:val="99"/>
     <w:rsid w:val="00CE735C"/>
   </w:style>
@@ -12725,7 +12833,7 @@
       <w:lang w:val="es-MX" w:eastAsia="es-MX"/>
     </w:rPr>
   </w:style>
-  <w:style w:type="paragraph" w:styleId="ListParagraph">
+  <w:style w:type="paragraph" w:styleId="Prrafodelista">
     <w:name w:val="List Paragraph"/>
     <w:basedOn w:val="Normal"/>
     <w:uiPriority w:val="34"/>
@@ -12736,9 +12844,9 @@
       <w:contextualSpacing/>
     </w:pPr>
   </w:style>
-  <w:style w:type="character" w:styleId="PlaceholderText">
+  <w:style w:type="character" w:styleId="Textodelmarcadordeposicin">
     <w:name w:val="Placeholder Text"/>
-    <w:basedOn w:val="DefaultParagraphFont"/>
+    <w:basedOn w:val="Fuentedeprrafopredeter"/>
     <w:uiPriority w:val="99"/>
     <w:semiHidden/>
     <w:rsid w:val="007033DC"/>
@@ -12746,10 +12854,10 @@
       <w:color w:val="808080"/>
     </w:rPr>
   </w:style>
-  <w:style w:type="paragraph" w:styleId="HTMLPreformatted">
+  <w:style w:type="paragraph" w:styleId="HTMLconformatoprevio">
     <w:name w:val="HTML Preformatted"/>
     <w:basedOn w:val="Normal"/>
-    <w:link w:val="HTMLPreformattedChar"/>
+    <w:link w:val="HTMLconformatoprevioCar"/>
     <w:semiHidden/>
     <w:unhideWhenUsed/>
     <w:rsid w:val="009508E3"/>
@@ -12781,10 +12889,10 @@
       <w:lang w:val="es-MX" w:eastAsia="es-MX"/>
     </w:rPr>
   </w:style>
-  <w:style w:type="character" w:customStyle="1" w:styleId="HTMLPreformattedChar">
-    <w:name w:val="HTML Preformatted Char"/>
-    <w:basedOn w:val="DefaultParagraphFont"/>
-    <w:link w:val="HTMLPreformatted"/>
+  <w:style w:type="character" w:customStyle="1" w:styleId="HTMLconformatoprevioCar">
+    <w:name w:val="HTML con formato previo Car"/>
+    <w:basedOn w:val="Fuentedeprrafopredeter"/>
+    <w:link w:val="HTMLconformatoprevio"/>
     <w:uiPriority w:val="99"/>
     <w:semiHidden/>
     <w:rsid w:val="009508E3"/>
@@ -12795,9 +12903,9 @@
       <w:lang w:val="es-MX" w:eastAsia="es-MX"/>
     </w:rPr>
   </w:style>
-  <w:style w:type="character" w:styleId="Hyperlink">
+  <w:style w:type="character" w:styleId="Hipervnculo">
     <w:name w:val="Hyperlink"/>
-    <w:basedOn w:val="DefaultParagraphFont"/>
+    <w:basedOn w:val="Fuentedeprrafopredeter"/>
     <w:uiPriority w:val="99"/>
     <w:unhideWhenUsed/>
     <w:rsid w:val="0094355A"/>
@@ -12806,9 +12914,9 @@
       <w:u w:val="single"/>
     </w:rPr>
   </w:style>
-  <w:style w:type="character" w:styleId="UnresolvedMention">
+  <w:style w:type="character" w:styleId="Mencinsinresolver">
     <w:name w:val="Unresolved Mention"/>
-    <w:basedOn w:val="DefaultParagraphFont"/>
+    <w:basedOn w:val="Fuentedeprrafopredeter"/>
     <w:uiPriority w:val="99"/>
     <w:semiHidden/>
     <w:unhideWhenUsed/>
@@ -12818,10 +12926,10 @@
       <w:shd w:val="clear" w:color="auto" w:fill="E6E6E6"/>
     </w:rPr>
   </w:style>
-  <w:style w:type="paragraph" w:styleId="BalloonText">
+  <w:style w:type="paragraph" w:styleId="Textodeglobo">
     <w:name w:val="Balloon Text"/>
     <w:basedOn w:val="Normal"/>
-    <w:link w:val="BalloonTextChar"/>
+    <w:link w:val="TextodegloboCar"/>
     <w:uiPriority w:val="99"/>
     <w:semiHidden/>
     <w:unhideWhenUsed/>
@@ -12835,10 +12943,10 @@
       <w:szCs w:val="18"/>
     </w:rPr>
   </w:style>
-  <w:style w:type="character" w:customStyle="1" w:styleId="BalloonTextChar">
-    <w:name w:val="Balloon Text Char"/>
-    <w:basedOn w:val="DefaultParagraphFont"/>
-    <w:link w:val="BalloonText"/>
+  <w:style w:type="character" w:customStyle="1" w:styleId="TextodegloboCar">
+    <w:name w:val="Texto de globo Car"/>
+    <w:basedOn w:val="Fuentedeprrafopredeter"/>
+    <w:link w:val="Textodeglobo"/>
     <w:uiPriority w:val="99"/>
     <w:semiHidden/>
     <w:rsid w:val="00037511"/>
@@ -12848,10 +12956,10 @@
       <w:szCs w:val="18"/>
     </w:rPr>
   </w:style>
-  <w:style w:type="character" w:customStyle="1" w:styleId="Heading2Char">
-    <w:name w:val="Heading 2 Char"/>
-    <w:basedOn w:val="DefaultParagraphFont"/>
-    <w:link w:val="Heading2"/>
+  <w:style w:type="character" w:customStyle="1" w:styleId="Ttulo2Car">
+    <w:name w:val="Título 2 Car"/>
+    <w:basedOn w:val="Fuentedeprrafopredeter"/>
+    <w:link w:val="Ttulo2"/>
     <w:rsid w:val="00C3706F"/>
     <w:rPr>
       <w:rFonts w:ascii="Trebuchet MS" w:eastAsia="Arial Unicode MS" w:hAnsi="Trebuchet MS" w:cs="Arial Unicode MS"/>
@@ -12863,10 +12971,10 @@
       <w:lang w:val="es-ES" w:eastAsia="es-ES"/>
     </w:rPr>
   </w:style>
-  <w:style w:type="character" w:customStyle="1" w:styleId="Heading3Char">
-    <w:name w:val="Heading 3 Char"/>
-    <w:basedOn w:val="DefaultParagraphFont"/>
-    <w:link w:val="Heading3"/>
+  <w:style w:type="character" w:customStyle="1" w:styleId="Ttulo3Car">
+    <w:name w:val="Título 3 Car"/>
+    <w:basedOn w:val="Fuentedeprrafopredeter"/>
+    <w:link w:val="Ttulo3"/>
     <w:rsid w:val="00C3706F"/>
     <w:rPr>
       <w:rFonts w:ascii="Trebuchet MS" w:eastAsia="Arial Unicode MS" w:hAnsi="Trebuchet MS" w:cs="Arial Unicode MS"/>
@@ -12878,10 +12986,10 @@
       <w:lang w:val="es-ES" w:eastAsia="es-ES"/>
     </w:rPr>
   </w:style>
-  <w:style w:type="character" w:customStyle="1" w:styleId="Heading4Char">
-    <w:name w:val="Heading 4 Char"/>
-    <w:basedOn w:val="DefaultParagraphFont"/>
-    <w:link w:val="Heading4"/>
+  <w:style w:type="character" w:customStyle="1" w:styleId="Ttulo4Car">
+    <w:name w:val="Título 4 Car"/>
+    <w:basedOn w:val="Fuentedeprrafopredeter"/>
+    <w:link w:val="Ttulo4"/>
     <w:rsid w:val="00C3706F"/>
     <w:rPr>
       <w:rFonts w:ascii="Arial Unicode MS" w:eastAsia="Arial Unicode MS" w:hAnsi="Arial Unicode MS" w:cs="Arial Unicode MS"/>
@@ -12892,7 +13000,7 @@
       <w:lang w:val="es-ES" w:eastAsia="es-ES"/>
     </w:rPr>
   </w:style>
-  <w:style w:type="character" w:styleId="HTMLCode">
+  <w:style w:type="character" w:styleId="CdigoHTML">
     <w:name w:val="HTML Code"/>
     <w:semiHidden/>
     <w:rsid w:val="00C3706F"/>
@@ -12902,7 +13010,7 @@
       <w:szCs w:val="20"/>
     </w:rPr>
   </w:style>
-  <w:style w:type="character" w:styleId="HTMLCite">
+  <w:style w:type="character" w:styleId="CitaHTML">
     <w:name w:val="HTML Cite"/>
     <w:semiHidden/>
     <w:rsid w:val="00C3706F"/>
@@ -12911,7 +13019,7 @@
       <w:iCs/>
     </w:rPr>
   </w:style>
-  <w:style w:type="character" w:styleId="HTMLDefinition">
+  <w:style w:type="character" w:styleId="DefinicinHTML">
     <w:name w:val="HTML Definition"/>
     <w:semiHidden/>
     <w:rsid w:val="00C3706F"/>
@@ -12920,7 +13028,7 @@
       <w:iCs/>
     </w:rPr>
   </w:style>
-  <w:style w:type="character" w:styleId="HTMLVariable">
+  <w:style w:type="character" w:styleId="VariableHTML">
     <w:name w:val="HTML Variable"/>
     <w:semiHidden/>
     <w:rsid w:val="00C3706F"/>
@@ -12929,7 +13037,7 @@
       <w:iCs/>
     </w:rPr>
   </w:style>
-  <w:style w:type="character" w:styleId="Emphasis">
+  <w:style w:type="character" w:styleId="nfasis">
     <w:name w:val="Emphasis"/>
     <w:qFormat/>
     <w:rsid w:val="00C3706F"/>
